--- a/Mariell Gonzalez/examen_codellege_HTML_CSS.docx
+++ b/Mariell Gonzalez/examen_codellege_HTML_CSS.docx
@@ -345,18 +345,6 @@
     </w:p>
     <w:p>
       <w:pPr>
-        <w:widowControl w:val="0"/>
-        <w:autoSpaceDE w:val="0"/>
-        <w:autoSpaceDN w:val="0"/>
-        <w:adjustRightInd w:val="0"/>
-        <w:spacing w:after="200" w:line="276" w:lineRule="auto"/>
-        <w:rPr>
-          <w:rFonts w:ascii="Consolas" w:hAnsi="Consolas" w:cs="Fixedsys"/>
-        </w:rPr>
-      </w:pPr>
-    </w:p>
-    <w:p>
-      <w:pPr>
         <w:shd w:val="clear" w:color="auto" w:fill="1E1E1E"/>
         <w:spacing w:line="270" w:lineRule="atLeast"/>
         <w:rPr>
@@ -382,17 +370,43 @@
           <w:sz w:val="18"/>
           <w:szCs w:val="18"/>
         </w:rPr>
-        <w:t>di</w:t>
-      </w:r>
-      <w:r>
-        <w:rPr>
-          <w:rFonts w:ascii="Menlo" w:hAnsi="Menlo" w:cs="Menlo"/>
-          <w:color w:val="569CD6"/>
-          <w:sz w:val="18"/>
-          <w:szCs w:val="18"/>
-          <w:lang w:val="en-US"/>
-        </w:rPr>
-        <w:t>v</w:t>
+        <w:t>div</w:t>
+      </w:r>
+      <w:r>
+        <w:rPr>
+          <w:rFonts w:ascii="Menlo" w:hAnsi="Menlo" w:cs="Menlo"/>
+          <w:color w:val="D4D4D4"/>
+          <w:sz w:val="18"/>
+          <w:szCs w:val="18"/>
+        </w:rPr>
+        <w:t xml:space="preserve"> </w:t>
+      </w:r>
+      <w:r>
+        <w:rPr>
+          <w:rFonts w:ascii="Menlo" w:hAnsi="Menlo" w:cs="Menlo"/>
+          <w:color w:val="9CDCFE"/>
+          <w:sz w:val="18"/>
+          <w:szCs w:val="18"/>
+        </w:rPr>
+        <w:t>id</w:t>
+      </w:r>
+      <w:r>
+        <w:rPr>
+          <w:rFonts w:ascii="Menlo" w:hAnsi="Menlo" w:cs="Menlo"/>
+          <w:color w:val="D4D4D4"/>
+          <w:sz w:val="18"/>
+          <w:szCs w:val="18"/>
+        </w:rPr>
+        <w:t>=</w:t>
+      </w:r>
+      <w:r>
+        <w:rPr>
+          <w:rFonts w:ascii="Menlo" w:hAnsi="Menlo" w:cs="Menlo"/>
+          <w:color w:val="CE9178"/>
+          <w:sz w:val="18"/>
+          <w:szCs w:val="18"/>
+        </w:rPr>
+        <w:t>"div"</w:t>
       </w:r>
       <w:r>
         <w:rPr>
@@ -413,9 +427,35 @@
           <w:color w:val="D4D4D4"/>
           <w:sz w:val="18"/>
           <w:szCs w:val="18"/>
-          <w:lang w:val="en-US"/>
-        </w:rPr>
-      </w:pPr>
+        </w:rPr>
+      </w:pPr>
+      <w:r>
+        <w:rPr>
+          <w:rFonts w:ascii="Menlo" w:hAnsi="Menlo" w:cs="Menlo"/>
+          <w:color w:val="D4D4D4"/>
+          <w:sz w:val="18"/>
+          <w:szCs w:val="18"/>
+        </w:rPr>
+        <w:t xml:space="preserve">        </w:t>
+      </w:r>
+      <w:r>
+        <w:rPr>
+          <w:rFonts w:ascii="Menlo" w:hAnsi="Menlo" w:cs="Menlo"/>
+          <w:color w:val="808080"/>
+          <w:sz w:val="18"/>
+          <w:szCs w:val="18"/>
+        </w:rPr>
+        <w:t>&lt;</w:t>
+      </w:r>
+      <w:r>
+        <w:rPr>
+          <w:rFonts w:ascii="Menlo" w:hAnsi="Menlo" w:cs="Menlo"/>
+          <w:color w:val="569CD6"/>
+          <w:sz w:val="18"/>
+          <w:szCs w:val="18"/>
+        </w:rPr>
+        <w:t>section</w:t>
+      </w:r>
       <w:r>
         <w:rPr>
           <w:rFonts w:ascii="Menlo" w:hAnsi="Menlo" w:cs="Menlo"/>
@@ -428,51 +468,38 @@
       <w:r>
         <w:rPr>
           <w:rFonts w:ascii="Menlo" w:hAnsi="Menlo" w:cs="Menlo"/>
-          <w:color w:val="D4D4D4"/>
-          <w:sz w:val="18"/>
-          <w:szCs w:val="18"/>
-          <w:lang w:val="en-US"/>
-        </w:rPr>
-        <w:t xml:space="preserve">  </w:t>
-      </w:r>
-      <w:r>
-        <w:rPr>
-          <w:rFonts w:ascii="Menlo" w:hAnsi="Menlo" w:cs="Menlo"/>
-          <w:color w:val="808080"/>
-          <w:sz w:val="18"/>
-          <w:szCs w:val="18"/>
-        </w:rPr>
-        <w:t>&lt;</w:t>
-      </w:r>
-      <w:r>
-        <w:rPr>
-          <w:rFonts w:ascii="Menlo" w:hAnsi="Menlo" w:cs="Menlo"/>
-          <w:color w:val="569CD6"/>
-          <w:sz w:val="18"/>
-          <w:szCs w:val="18"/>
-          <w:lang w:val="en-US"/>
-        </w:rPr>
-        <w:t>section</w:t>
-      </w:r>
-      <w:r>
-        <w:rPr>
-          <w:rFonts w:ascii="Menlo" w:hAnsi="Menlo" w:cs="Menlo"/>
-          <w:color w:val="D4D4D4"/>
-          <w:sz w:val="18"/>
-          <w:szCs w:val="18"/>
-          <w:lang w:val="en-US"/>
+          <w:color w:val="9CDCFE"/>
+          <w:sz w:val="18"/>
+          <w:szCs w:val="18"/>
+        </w:rPr>
+        <w:t>class</w:t>
+      </w:r>
+      <w:r>
+        <w:rPr>
+          <w:rFonts w:ascii="Menlo" w:hAnsi="Menlo" w:cs="Menlo"/>
+          <w:color w:val="D4D4D4"/>
+          <w:sz w:val="18"/>
+          <w:szCs w:val="18"/>
+        </w:rPr>
+        <w:t>=</w:t>
+      </w:r>
+      <w:r>
+        <w:rPr>
+          <w:rFonts w:ascii="Menlo" w:hAnsi="Menlo" w:cs="Menlo"/>
+          <w:color w:val="CE9178"/>
+          <w:sz w:val="18"/>
+          <w:szCs w:val="18"/>
+        </w:rPr>
+        <w:t>"section"</w:t>
+      </w:r>
+      <w:r>
+        <w:rPr>
+          <w:rFonts w:ascii="Menlo" w:hAnsi="Menlo" w:cs="Menlo"/>
+          <w:color w:val="808080"/>
+          <w:sz w:val="18"/>
+          <w:szCs w:val="18"/>
         </w:rPr>
         <w:t>&gt;</w:t>
-      </w:r>
-      <w:r>
-        <w:rPr>
-          <w:rFonts w:ascii="Menlo" w:hAnsi="Menlo" w:cs="Menlo"/>
-          <w:color w:val="D4D4D4"/>
-          <w:sz w:val="18"/>
-          <w:szCs w:val="18"/>
-          <w:lang w:val="en-US"/>
-        </w:rPr>
-        <w:t xml:space="preserve"> </w:t>
       </w:r>
     </w:p>
     <w:p>
@@ -493,7 +520,7 @@
           <w:sz w:val="18"/>
           <w:szCs w:val="18"/>
         </w:rPr>
-        <w:t xml:space="preserve">         </w:t>
+        <w:t xml:space="preserve">            </w:t>
       </w:r>
       <w:r>
         <w:rPr>
@@ -510,7 +537,6 @@
           <w:color w:val="569CD6"/>
           <w:sz w:val="18"/>
           <w:szCs w:val="18"/>
-          <w:lang w:val="en-US"/>
         </w:rPr>
         <w:t>article</w:t>
       </w:r>
@@ -533,17 +559,16 @@
           <w:color w:val="D4D4D4"/>
           <w:sz w:val="18"/>
           <w:szCs w:val="18"/>
-          <w:lang w:val="en-US"/>
-        </w:rPr>
-      </w:pPr>
-      <w:r>
-        <w:rPr>
-          <w:rFonts w:ascii="Menlo" w:hAnsi="Menlo" w:cs="Menlo"/>
-          <w:color w:val="D4D4D4"/>
-          <w:sz w:val="18"/>
-          <w:szCs w:val="18"/>
-        </w:rPr>
-        <w:t xml:space="preserve">                  </w:t>
+        </w:rPr>
+      </w:pPr>
+      <w:r>
+        <w:rPr>
+          <w:rFonts w:ascii="Menlo" w:hAnsi="Menlo" w:cs="Menlo"/>
+          <w:color w:val="D4D4D4"/>
+          <w:sz w:val="18"/>
+          <w:szCs w:val="18"/>
+        </w:rPr>
+        <w:t xml:space="preserve">                </w:t>
       </w:r>
       <w:r>
         <w:rPr>
@@ -561,15 +586,50 @@
           <w:sz w:val="18"/>
           <w:szCs w:val="18"/>
         </w:rPr>
-        <w:t>div</w:t>
-      </w:r>
-      <w:r>
-        <w:rPr>
-          <w:rFonts w:ascii="Menlo" w:hAnsi="Menlo" w:cs="Menlo"/>
-          <w:color w:val="D4D4D4"/>
-          <w:sz w:val="18"/>
-          <w:szCs w:val="18"/>
-          <w:lang w:val="en-US"/>
+        <w:t>element</w:t>
+      </w:r>
+      <w:r>
+        <w:rPr>
+          <w:rFonts w:ascii="Menlo" w:hAnsi="Menlo" w:cs="Menlo"/>
+          <w:color w:val="D4D4D4"/>
+          <w:sz w:val="18"/>
+          <w:szCs w:val="18"/>
+        </w:rPr>
+        <w:t xml:space="preserve"> </w:t>
+      </w:r>
+      <w:r>
+        <w:rPr>
+          <w:rFonts w:ascii="Menlo" w:hAnsi="Menlo" w:cs="Menlo"/>
+          <w:color w:val="9CDCFE"/>
+          <w:sz w:val="18"/>
+          <w:szCs w:val="18"/>
+        </w:rPr>
+        <w:t>class</w:t>
+      </w:r>
+      <w:r>
+        <w:rPr>
+          <w:rFonts w:ascii="Menlo" w:hAnsi="Menlo" w:cs="Menlo"/>
+          <w:color w:val="D4D4D4"/>
+          <w:sz w:val="18"/>
+          <w:szCs w:val="18"/>
+        </w:rPr>
+        <w:t>=</w:t>
+      </w:r>
+      <w:r>
+        <w:rPr>
+          <w:rFonts w:ascii="Menlo" w:hAnsi="Menlo" w:cs="Menlo"/>
+          <w:color w:val="CE9178"/>
+          <w:sz w:val="18"/>
+          <w:szCs w:val="18"/>
+        </w:rPr>
+        <w:t>"div"</w:t>
+      </w:r>
+      <w:r>
+        <w:rPr>
+          <w:rFonts w:ascii="Menlo" w:hAnsi="Menlo" w:cs="Menlo"/>
+          <w:color w:val="808080"/>
+          <w:sz w:val="18"/>
+          <w:szCs w:val="18"/>
         </w:rPr>
         <w:t>&gt;</w:t>
       </w:r>
@@ -578,24 +638,21 @@
       <w:pPr>
         <w:shd w:val="clear" w:color="auto" w:fill="1E1E1E"/>
         <w:spacing w:line="270" w:lineRule="atLeast"/>
-        <w:ind w:firstLine="720"/>
-        <w:rPr>
-          <w:rFonts w:ascii="Menlo" w:hAnsi="Menlo" w:cs="Menlo"/>
-          <w:color w:val="D4D4D4"/>
-          <w:sz w:val="18"/>
-          <w:szCs w:val="18"/>
-          <w:lang w:val="en-US"/>
-        </w:rPr>
-      </w:pPr>
-      <w:r>
-        <w:rPr>
-          <w:rFonts w:ascii="Menlo" w:hAnsi="Menlo" w:cs="Menlo"/>
-          <w:color w:val="808080"/>
-          <w:sz w:val="18"/>
-          <w:szCs w:val="18"/>
-          <w:lang w:val="es-ES"/>
-        </w:rPr>
-        <w:t xml:space="preserve">           </w:t>
+        <w:rPr>
+          <w:rFonts w:ascii="Menlo" w:hAnsi="Menlo" w:cs="Menlo"/>
+          <w:color w:val="D4D4D4"/>
+          <w:sz w:val="18"/>
+          <w:szCs w:val="18"/>
+        </w:rPr>
+      </w:pPr>
+      <w:r>
+        <w:rPr>
+          <w:rFonts w:ascii="Menlo" w:hAnsi="Menlo" w:cs="Menlo"/>
+          <w:color w:val="D4D4D4"/>
+          <w:sz w:val="18"/>
+          <w:szCs w:val="18"/>
+        </w:rPr>
+        <w:t xml:space="preserve">                    </w:t>
       </w:r>
       <w:r>
         <w:rPr>
@@ -609,29 +666,18 @@
       <w:r>
         <w:rPr>
           <w:rFonts w:ascii="Menlo" w:hAnsi="Menlo" w:cs="Menlo"/>
-          <w:color w:val="808080"/>
-          <w:sz w:val="18"/>
-          <w:szCs w:val="18"/>
-          <w:lang w:val="es-ES"/>
-        </w:rPr>
-        <w:t>/</w:t>
-      </w:r>
-      <w:r>
-        <w:rPr>
-          <w:rFonts w:ascii="Menlo" w:hAnsi="Menlo" w:cs="Menlo"/>
           <w:color w:val="569CD6"/>
           <w:sz w:val="18"/>
           <w:szCs w:val="18"/>
         </w:rPr>
-        <w:t>div</w:t>
-      </w:r>
-      <w:r>
-        <w:rPr>
-          <w:rFonts w:ascii="Menlo" w:hAnsi="Menlo" w:cs="Menlo"/>
-          <w:color w:val="D4D4D4"/>
-          <w:sz w:val="18"/>
-          <w:szCs w:val="18"/>
-          <w:lang w:val="en-US"/>
+        <w:t>a</w:t>
+      </w:r>
+      <w:r>
+        <w:rPr>
+          <w:rFonts w:ascii="Menlo" w:hAnsi="Menlo" w:cs="Menlo"/>
+          <w:color w:val="808080"/>
+          <w:sz w:val="18"/>
+          <w:szCs w:val="18"/>
         </w:rPr>
         <w:t>&gt;</w:t>
       </w:r>
@@ -640,73 +686,117 @@
       <w:pPr>
         <w:shd w:val="clear" w:color="auto" w:fill="1E1E1E"/>
         <w:spacing w:line="270" w:lineRule="atLeast"/>
-        <w:ind w:firstLine="720"/>
-        <w:rPr>
-          <w:rFonts w:ascii="Menlo" w:hAnsi="Menlo" w:cs="Menlo"/>
-          <w:color w:val="D4D4D4"/>
-          <w:sz w:val="18"/>
-          <w:szCs w:val="18"/>
-          <w:lang w:val="en-US"/>
-        </w:rPr>
-      </w:pPr>
-      <w:r>
-        <w:rPr>
-          <w:rFonts w:ascii="Menlo" w:hAnsi="Menlo" w:cs="Menlo"/>
-          <w:color w:val="D4D4D4"/>
-          <w:sz w:val="18"/>
-          <w:szCs w:val="18"/>
-          <w:lang w:val="en-US"/>
-        </w:rPr>
-        <w:tab/>
-        <w:t>&lt;/article&gt;</w:t>
+        <w:rPr>
+          <w:rFonts w:ascii="Menlo" w:hAnsi="Menlo" w:cs="Menlo"/>
+          <w:color w:val="D4D4D4"/>
+          <w:sz w:val="18"/>
+          <w:szCs w:val="18"/>
+        </w:rPr>
+      </w:pPr>
+      <w:r>
+        <w:rPr>
+          <w:rFonts w:ascii="Menlo" w:hAnsi="Menlo" w:cs="Menlo"/>
+          <w:color w:val="D4D4D4"/>
+          <w:sz w:val="18"/>
+          <w:szCs w:val="18"/>
+        </w:rPr>
+        <w:t xml:space="preserve">                        Hola</w:t>
       </w:r>
     </w:p>
     <w:p>
       <w:pPr>
         <w:shd w:val="clear" w:color="auto" w:fill="1E1E1E"/>
         <w:spacing w:line="270" w:lineRule="atLeast"/>
-        <w:ind w:firstLine="720"/>
-        <w:rPr>
-          <w:rFonts w:ascii="Menlo" w:hAnsi="Menlo" w:cs="Menlo"/>
-          <w:color w:val="D4D4D4"/>
-          <w:sz w:val="18"/>
-          <w:szCs w:val="18"/>
-          <w:lang w:val="en-US"/>
-        </w:rPr>
-      </w:pPr>
-      <w:r>
-        <w:rPr>
-          <w:rFonts w:ascii="Menlo" w:hAnsi="Menlo" w:cs="Menlo"/>
-          <w:color w:val="D4D4D4"/>
-          <w:sz w:val="18"/>
-          <w:szCs w:val="18"/>
-          <w:lang w:val="en-US"/>
-        </w:rPr>
-        <w:t>&lt;/section&gt;</w:t>
+        <w:rPr>
+          <w:rFonts w:ascii="Menlo" w:hAnsi="Menlo" w:cs="Menlo"/>
+          <w:color w:val="D4D4D4"/>
+          <w:sz w:val="18"/>
+          <w:szCs w:val="18"/>
+        </w:rPr>
+      </w:pPr>
+      <w:r>
+        <w:rPr>
+          <w:rFonts w:ascii="Menlo" w:hAnsi="Menlo" w:cs="Menlo"/>
+          <w:color w:val="D4D4D4"/>
+          <w:sz w:val="18"/>
+          <w:szCs w:val="18"/>
+        </w:rPr>
+        <w:t xml:space="preserve">                    </w:t>
+      </w:r>
+      <w:r>
+        <w:rPr>
+          <w:rFonts w:ascii="Menlo" w:hAnsi="Menlo" w:cs="Menlo"/>
+          <w:color w:val="808080"/>
+          <w:sz w:val="18"/>
+          <w:szCs w:val="18"/>
+        </w:rPr>
+        <w:t>&lt;/</w:t>
+      </w:r>
+      <w:r>
+        <w:rPr>
+          <w:rFonts w:ascii="Menlo" w:hAnsi="Menlo" w:cs="Menlo"/>
+          <w:color w:val="569CD6"/>
+          <w:sz w:val="18"/>
+          <w:szCs w:val="18"/>
+        </w:rPr>
+        <w:t>a</w:t>
+      </w:r>
+      <w:r>
+        <w:rPr>
+          <w:rFonts w:ascii="Menlo" w:hAnsi="Menlo" w:cs="Menlo"/>
+          <w:color w:val="808080"/>
+          <w:sz w:val="18"/>
+          <w:szCs w:val="18"/>
+        </w:rPr>
+        <w:t>&gt;</w:t>
       </w:r>
     </w:p>
     <w:p>
       <w:pPr>
         <w:shd w:val="clear" w:color="auto" w:fill="1E1E1E"/>
         <w:spacing w:line="270" w:lineRule="atLeast"/>
-        <w:ind w:firstLine="720"/>
-        <w:rPr>
-          <w:rFonts w:ascii="Menlo" w:hAnsi="Menlo" w:cs="Menlo"/>
-          <w:color w:val="808080"/>
-          <w:sz w:val="18"/>
-          <w:szCs w:val="18"/>
-          <w:lang w:val="es-ES"/>
-        </w:rPr>
-      </w:pPr>
-      <w:r>
-        <w:rPr>
-          <w:rFonts w:ascii="Menlo" w:hAnsi="Menlo" w:cs="Menlo"/>
-          <w:color w:val="D4D4D4"/>
-          <w:sz w:val="18"/>
-          <w:szCs w:val="18"/>
-          <w:lang w:val="en-US"/>
-        </w:rPr>
-        <w:t>&lt;/div&gt;</w:t>
+        <w:rPr>
+          <w:rFonts w:ascii="Menlo" w:hAnsi="Menlo" w:cs="Menlo"/>
+          <w:color w:val="D4D4D4"/>
+          <w:sz w:val="18"/>
+          <w:szCs w:val="18"/>
+        </w:rPr>
+      </w:pPr>
+      <w:r>
+        <w:rPr>
+          <w:rFonts w:ascii="Menlo" w:hAnsi="Menlo" w:cs="Menlo"/>
+          <w:color w:val="D4D4D4"/>
+          <w:sz w:val="18"/>
+          <w:szCs w:val="18"/>
+        </w:rPr>
+        <w:t xml:space="preserve">                </w:t>
+      </w:r>
+      <w:r>
+        <w:rPr>
+          <w:rFonts w:ascii="Menlo" w:hAnsi="Menlo" w:cs="Menlo"/>
+          <w:color w:val="808080"/>
+          <w:sz w:val="18"/>
+          <w:szCs w:val="18"/>
+        </w:rPr>
+        <w:t>&lt;/</w:t>
+      </w:r>
+      <w:r>
+        <w:rPr>
+          <w:rFonts w:ascii="Menlo" w:hAnsi="Menlo" w:cs="Menlo"/>
+          <w:color w:val="569CD6"/>
+          <w:sz w:val="18"/>
+          <w:szCs w:val="18"/>
+        </w:rPr>
+        <w:t>element</w:t>
+      </w:r>
+      <w:r>
+        <w:rPr>
+          <w:rFonts w:ascii="Menlo" w:hAnsi="Menlo" w:cs="Menlo"/>
+          <w:color w:val="808080"/>
+          <w:sz w:val="18"/>
+          <w:szCs w:val="18"/>
+        </w:rPr>
+        <w:t>&gt;</w:t>
       </w:r>
     </w:p>
     <w:p>
@@ -727,122 +817,34 @@
           <w:sz w:val="18"/>
           <w:szCs w:val="18"/>
         </w:rPr>
-        <w:t xml:space="preserve">                        </w:t>
-      </w:r>
-    </w:p>
-    <w:p>
-      <w:pPr>
-        <w:widowControl w:val="0"/>
-        <w:autoSpaceDE w:val="0"/>
-        <w:autoSpaceDN w:val="0"/>
-        <w:adjustRightInd w:val="0"/>
-        <w:spacing w:after="200" w:line="276" w:lineRule="auto"/>
-        <w:rPr>
-          <w:rFonts w:ascii="Consolas" w:hAnsi="Consolas" w:cs="Fixedsys"/>
-        </w:rPr>
-      </w:pPr>
-    </w:p>
-    <w:p>
-      <w:pPr>
-        <w:widowControl w:val="0"/>
-        <w:autoSpaceDE w:val="0"/>
-        <w:autoSpaceDN w:val="0"/>
-        <w:adjustRightInd w:val="0"/>
-        <w:spacing w:after="200" w:line="276" w:lineRule="auto"/>
-        <w:rPr>
-          <w:rFonts w:ascii="Consolas" w:hAnsi="Consolas" w:cs="Fixedsys"/>
-          <w:lang w:val="en-US"/>
-        </w:rPr>
-      </w:pPr>
-    </w:p>
-    <w:p>
-      <w:pPr>
-        <w:widowControl w:val="0"/>
-        <w:autoSpaceDE w:val="0"/>
-        <w:autoSpaceDN w:val="0"/>
-        <w:adjustRightInd w:val="0"/>
-        <w:spacing w:after="200" w:line="276" w:lineRule="auto"/>
-        <w:rPr>
-          <w:rFonts w:ascii="Consolas" w:hAnsi="Consolas" w:cs="Fixedsys"/>
-          <w:lang w:val="en-US"/>
-        </w:rPr>
-      </w:pPr>
-    </w:p>
-    <w:p>
-      <w:pPr>
-        <w:widowControl w:val="0"/>
-        <w:autoSpaceDE w:val="0"/>
-        <w:autoSpaceDN w:val="0"/>
-        <w:adjustRightInd w:val="0"/>
-        <w:spacing w:after="200" w:line="276" w:lineRule="auto"/>
-        <w:rPr>
-          <w:rFonts w:ascii="Consolas" w:hAnsi="Consolas" w:cs="Fixedsys"/>
-          <w:lang w:val="en-US"/>
-        </w:rPr>
-      </w:pPr>
-    </w:p>
-    <w:p>
-      <w:pPr>
-        <w:widowControl w:val="0"/>
-        <w:autoSpaceDE w:val="0"/>
-        <w:autoSpaceDN w:val="0"/>
-        <w:adjustRightInd w:val="0"/>
-        <w:spacing w:after="200" w:line="276" w:lineRule="auto"/>
-        <w:rPr>
-          <w:rFonts w:ascii="Consolas" w:hAnsi="Consolas" w:cs="Fixedsys"/>
-          <w:lang w:val="en-US"/>
-        </w:rPr>
-      </w:pPr>
-    </w:p>
-    <w:p>
-      <w:pPr>
-        <w:widowControl w:val="0"/>
-        <w:autoSpaceDE w:val="0"/>
-        <w:autoSpaceDN w:val="0"/>
-        <w:adjustRightInd w:val="0"/>
-        <w:spacing w:after="200" w:line="276" w:lineRule="auto"/>
-        <w:rPr>
-          <w:rFonts w:ascii="Consolas" w:hAnsi="Consolas" w:cs="Fixedsys"/>
-          <w:lang w:val="en-US"/>
-        </w:rPr>
-      </w:pPr>
-    </w:p>
-    <w:p>
-      <w:pPr>
-        <w:widowControl w:val="0"/>
-        <w:autoSpaceDE w:val="0"/>
-        <w:autoSpaceDN w:val="0"/>
-        <w:adjustRightInd w:val="0"/>
-        <w:spacing w:after="200" w:line="276" w:lineRule="auto"/>
-        <w:rPr>
-          <w:rFonts w:ascii="Consolas" w:hAnsi="Consolas" w:cs="Fixedsys"/>
-          <w:lang w:val="en-US"/>
-        </w:rPr>
-      </w:pPr>
-    </w:p>
-    <w:p>
-      <w:pPr>
-        <w:widowControl w:val="0"/>
-        <w:autoSpaceDE w:val="0"/>
-        <w:autoSpaceDN w:val="0"/>
-        <w:adjustRightInd w:val="0"/>
-        <w:spacing w:after="200" w:line="276" w:lineRule="auto"/>
-        <w:rPr>
-          <w:rFonts w:ascii="Consolas" w:hAnsi="Consolas" w:cs="Fixedsys"/>
-        </w:rPr>
-      </w:pPr>
-      <w:r>
-        <w:rPr>
-          <w:rFonts w:ascii="Consolas" w:hAnsi="Consolas" w:cs="Fixedsys"/>
-        </w:rPr>
-        <w:t xml:space="preserve">2) Escriba el código HTML que represente una sección con el nombre de clase "card-template" que se encuentra dentro de un div con identificador "wrapper" y clase "container fullwidth expanded </w:t>
-      </w:r>
-      <w:r>
-        <w:rPr>
-          <w:rFonts w:ascii="Consolas" w:hAnsi="Consolas" w:cs="Fixedsys"/>
-        </w:rPr>
-        <w:lastRenderedPageBreak/>
-        <w:t>bordered red-colored". Además de esto, agregar dentro de "wrapper" un elemento de párrafo con el texto "Voy a reprobar mi examen". La palabra "reprobar" del texto del párrafo debe estar en una etiqueta del tipo span con la clase "failed":</w:t>
+        <w:t xml:space="preserve">            </w:t>
+      </w:r>
+      <w:r>
+        <w:rPr>
+          <w:rFonts w:ascii="Menlo" w:hAnsi="Menlo" w:cs="Menlo"/>
+          <w:color w:val="808080"/>
+          <w:sz w:val="18"/>
+          <w:szCs w:val="18"/>
+        </w:rPr>
+        <w:t>&lt;/</w:t>
+      </w:r>
+      <w:r>
+        <w:rPr>
+          <w:rFonts w:ascii="Menlo" w:hAnsi="Menlo" w:cs="Menlo"/>
+          <w:color w:val="569CD6"/>
+          <w:sz w:val="18"/>
+          <w:szCs w:val="18"/>
+        </w:rPr>
+        <w:t>article</w:t>
+      </w:r>
+      <w:r>
+        <w:rPr>
+          <w:rFonts w:ascii="Menlo" w:hAnsi="Menlo" w:cs="Menlo"/>
+          <w:color w:val="808080"/>
+          <w:sz w:val="18"/>
+          <w:szCs w:val="18"/>
+        </w:rPr>
+        <w:t>&gt;</w:t>
       </w:r>
     </w:p>
     <w:p>
@@ -859,11 +861,20 @@
       <w:r>
         <w:rPr>
           <w:rFonts w:ascii="Menlo" w:hAnsi="Menlo" w:cs="Menlo"/>
-          <w:color w:val="808080"/>
-          <w:sz w:val="18"/>
-          <w:szCs w:val="18"/>
-        </w:rPr>
-        <w:t>&lt;</w:t>
+          <w:color w:val="D4D4D4"/>
+          <w:sz w:val="18"/>
+          <w:szCs w:val="18"/>
+        </w:rPr>
+        <w:t xml:space="preserve">        </w:t>
+      </w:r>
+      <w:r>
+        <w:rPr>
+          <w:rFonts w:ascii="Menlo" w:hAnsi="Menlo" w:cs="Menlo"/>
+          <w:color w:val="808080"/>
+          <w:sz w:val="18"/>
+          <w:szCs w:val="18"/>
+        </w:rPr>
+        <w:t>&lt;/</w:t>
       </w:r>
       <w:r>
         <w:rPr>
@@ -872,88 +883,7 @@
           <w:sz w:val="18"/>
           <w:szCs w:val="18"/>
         </w:rPr>
-        <w:t>div</w:t>
-      </w:r>
-      <w:r>
-        <w:rPr>
-          <w:rFonts w:ascii="Menlo" w:hAnsi="Menlo" w:cs="Menlo"/>
-          <w:color w:val="D4D4D4"/>
-          <w:sz w:val="18"/>
-          <w:szCs w:val="18"/>
-        </w:rPr>
-        <w:t xml:space="preserve"> </w:t>
-      </w:r>
-      <w:r>
-        <w:rPr>
-          <w:rFonts w:ascii="Menlo" w:hAnsi="Menlo" w:cs="Menlo"/>
-          <w:color w:val="9CDCFE"/>
-          <w:sz w:val="18"/>
-          <w:szCs w:val="18"/>
-        </w:rPr>
-        <w:t>id</w:t>
-      </w:r>
-      <w:r>
-        <w:rPr>
-          <w:rFonts w:ascii="Menlo" w:hAnsi="Menlo" w:cs="Menlo"/>
-          <w:color w:val="D4D4D4"/>
-          <w:sz w:val="18"/>
-          <w:szCs w:val="18"/>
-        </w:rPr>
-        <w:t>=</w:t>
-      </w:r>
-      <w:r>
-        <w:rPr>
-          <w:rFonts w:ascii="Menlo" w:hAnsi="Menlo" w:cs="Menlo"/>
-          <w:color w:val="CE9178"/>
-          <w:sz w:val="18"/>
-          <w:szCs w:val="18"/>
-        </w:rPr>
-        <w:t>"wrapper"</w:t>
-      </w:r>
-      <w:r>
-        <w:rPr>
-          <w:rFonts w:ascii="Menlo" w:hAnsi="Menlo" w:cs="Menlo"/>
-          <w:color w:val="D4D4D4"/>
-          <w:sz w:val="18"/>
-          <w:szCs w:val="18"/>
-        </w:rPr>
-        <w:t xml:space="preserve"> </w:t>
-      </w:r>
-      <w:r>
-        <w:rPr>
-          <w:rFonts w:ascii="Menlo" w:hAnsi="Menlo" w:cs="Menlo"/>
-          <w:color w:val="9CDCFE"/>
-          <w:sz w:val="18"/>
-          <w:szCs w:val="18"/>
-        </w:rPr>
-        <w:t>class</w:t>
-      </w:r>
-      <w:r>
-        <w:rPr>
-          <w:rFonts w:ascii="Menlo" w:hAnsi="Menlo" w:cs="Menlo"/>
-          <w:color w:val="D4D4D4"/>
-          <w:sz w:val="18"/>
-          <w:szCs w:val="18"/>
-        </w:rPr>
-        <w:t>=</w:t>
-      </w:r>
-      <w:r>
-        <w:rPr>
-          <w:rFonts w:ascii="Menlo" w:hAnsi="Menlo" w:cs="Menlo"/>
-          <w:color w:val="CE9178"/>
-          <w:sz w:val="18"/>
-          <w:szCs w:val="18"/>
-        </w:rPr>
-        <w:t>"container fullwidth expanded border red-colored"</w:t>
-      </w:r>
-      <w:r>
-        <w:rPr>
-          <w:rFonts w:ascii="Menlo" w:hAnsi="Menlo" w:cs="Menlo"/>
-          <w:color w:val="D4D4D4"/>
-          <w:sz w:val="18"/>
-          <w:szCs w:val="18"/>
-        </w:rPr>
-        <w:t xml:space="preserve"> </w:t>
+        <w:t>section</w:t>
       </w:r>
       <w:r>
         <w:rPr>
@@ -992,7 +922,7 @@
           <w:sz w:val="18"/>
           <w:szCs w:val="18"/>
         </w:rPr>
-        <w:t>&lt;</w:t>
+        <w:t>&lt;/</w:t>
       </w:r>
       <w:r>
         <w:rPr>
@@ -1001,61 +931,7 @@
           <w:sz w:val="18"/>
           <w:szCs w:val="18"/>
         </w:rPr>
-        <w:t>section</w:t>
-      </w:r>
-      <w:r>
-        <w:rPr>
-          <w:rFonts w:ascii="Menlo" w:hAnsi="Menlo" w:cs="Menlo"/>
-          <w:color w:val="D4D4D4"/>
-          <w:sz w:val="18"/>
-          <w:szCs w:val="18"/>
-        </w:rPr>
-        <w:t xml:space="preserve"> </w:t>
-      </w:r>
-      <w:r>
-        <w:rPr>
-          <w:rFonts w:ascii="Menlo" w:hAnsi="Menlo" w:cs="Menlo"/>
-          <w:color w:val="9CDCFE"/>
-          <w:sz w:val="18"/>
-          <w:szCs w:val="18"/>
-        </w:rPr>
-        <w:t>class</w:t>
-      </w:r>
-      <w:r>
-        <w:rPr>
-          <w:rFonts w:ascii="Menlo" w:hAnsi="Menlo" w:cs="Menlo"/>
-          <w:color w:val="D4D4D4"/>
-          <w:sz w:val="18"/>
-          <w:szCs w:val="18"/>
-        </w:rPr>
-        <w:t>=</w:t>
-      </w:r>
-      <w:r>
-        <w:rPr>
-          <w:rFonts w:ascii="Menlo" w:hAnsi="Menlo" w:cs="Menlo"/>
-          <w:color w:val="CE9178"/>
-          <w:sz w:val="18"/>
-          <w:szCs w:val="18"/>
-        </w:rPr>
-        <w:t>"card-template"</w:t>
-      </w:r>
-      <w:r>
-        <w:rPr>
-          <w:rFonts w:ascii="Menlo" w:hAnsi="Menlo" w:cs="Menlo"/>
-          <w:color w:val="808080"/>
-          <w:sz w:val="18"/>
-          <w:szCs w:val="18"/>
-        </w:rPr>
-        <w:t>&gt;&lt;/</w:t>
-      </w:r>
-      <w:r>
-        <w:rPr>
-          <w:rFonts w:ascii="Menlo" w:hAnsi="Menlo" w:cs="Menlo"/>
-          <w:color w:val="569CD6"/>
-          <w:sz w:val="18"/>
-          <w:szCs w:val="18"/>
-        </w:rPr>
-        <w:t>section</w:t>
+        <w:t>div</w:t>
       </w:r>
       <w:r>
         <w:rPr>
@@ -1078,50 +954,108 @@
           <w:szCs w:val="18"/>
         </w:rPr>
       </w:pPr>
-      <w:r>
-        <w:rPr>
-          <w:rFonts w:ascii="Menlo" w:hAnsi="Menlo" w:cs="Menlo"/>
-          <w:color w:val="D4D4D4"/>
-          <w:sz w:val="18"/>
-          <w:szCs w:val="18"/>
-        </w:rPr>
-        <w:t xml:space="preserve">    </w:t>
-      </w:r>
-      <w:r>
-        <w:rPr>
-          <w:rFonts w:ascii="Menlo" w:hAnsi="Menlo" w:cs="Menlo"/>
-          <w:color w:val="808080"/>
-          <w:sz w:val="18"/>
-          <w:szCs w:val="18"/>
-        </w:rPr>
-        <w:t>&lt;</w:t>
-      </w:r>
-      <w:r>
-        <w:rPr>
-          <w:rFonts w:ascii="Menlo" w:hAnsi="Menlo" w:cs="Menlo"/>
-          <w:color w:val="569CD6"/>
-          <w:sz w:val="18"/>
-          <w:szCs w:val="18"/>
-        </w:rPr>
-        <w:t>p</w:t>
-      </w:r>
-      <w:r>
-        <w:rPr>
-          <w:rFonts w:ascii="Menlo" w:hAnsi="Menlo" w:cs="Menlo"/>
-          <w:color w:val="808080"/>
-          <w:sz w:val="18"/>
-          <w:szCs w:val="18"/>
-        </w:rPr>
-        <w:t>&gt;</w:t>
-      </w:r>
-      <w:r>
-        <w:rPr>
-          <w:rFonts w:ascii="Menlo" w:hAnsi="Menlo" w:cs="Menlo"/>
-          <w:color w:val="D4D4D4"/>
-          <w:sz w:val="18"/>
-          <w:szCs w:val="18"/>
-        </w:rPr>
-        <w:t>Voy a reporbar mi examen</w:t>
+    </w:p>
+    <w:p>
+      <w:pPr>
+        <w:widowControl w:val="0"/>
+        <w:autoSpaceDE w:val="0"/>
+        <w:autoSpaceDN w:val="0"/>
+        <w:adjustRightInd w:val="0"/>
+        <w:spacing w:after="200" w:line="276" w:lineRule="auto"/>
+        <w:rPr>
+          <w:rFonts w:ascii="Consolas" w:hAnsi="Consolas" w:cs="Fixedsys"/>
+          <w:lang w:val="es-ES"/>
+        </w:rPr>
+      </w:pPr>
+    </w:p>
+    <w:p>
+      <w:pPr>
+        <w:widowControl w:val="0"/>
+        <w:autoSpaceDE w:val="0"/>
+        <w:autoSpaceDN w:val="0"/>
+        <w:adjustRightInd w:val="0"/>
+        <w:spacing w:after="200" w:line="276" w:lineRule="auto"/>
+        <w:rPr>
+          <w:rFonts w:ascii="Consolas" w:hAnsi="Consolas" w:cs="Fixedsys"/>
+          <w:lang w:val="es-ES"/>
+        </w:rPr>
+      </w:pPr>
+    </w:p>
+    <w:p>
+      <w:pPr>
+        <w:widowControl w:val="0"/>
+        <w:autoSpaceDE w:val="0"/>
+        <w:autoSpaceDN w:val="0"/>
+        <w:adjustRightInd w:val="0"/>
+        <w:spacing w:after="200" w:line="276" w:lineRule="auto"/>
+        <w:rPr>
+          <w:rFonts w:ascii="Consolas" w:hAnsi="Consolas" w:cs="Fixedsys"/>
+          <w:lang w:val="es-ES"/>
+        </w:rPr>
+      </w:pPr>
+    </w:p>
+    <w:p>
+      <w:pPr>
+        <w:widowControl w:val="0"/>
+        <w:autoSpaceDE w:val="0"/>
+        <w:autoSpaceDN w:val="0"/>
+        <w:adjustRightInd w:val="0"/>
+        <w:spacing w:after="200" w:line="276" w:lineRule="auto"/>
+        <w:rPr>
+          <w:rFonts w:ascii="Consolas" w:hAnsi="Consolas" w:cs="Fixedsys"/>
+          <w:lang w:val="es-ES"/>
+        </w:rPr>
+      </w:pPr>
+    </w:p>
+    <w:p>
+      <w:pPr>
+        <w:widowControl w:val="0"/>
+        <w:autoSpaceDE w:val="0"/>
+        <w:autoSpaceDN w:val="0"/>
+        <w:adjustRightInd w:val="0"/>
+        <w:spacing w:after="200" w:line="276" w:lineRule="auto"/>
+        <w:rPr>
+          <w:rFonts w:ascii="Consolas" w:hAnsi="Consolas" w:cs="Fixedsys"/>
+          <w:lang w:val="es-ES"/>
+        </w:rPr>
+      </w:pPr>
+    </w:p>
+    <w:p>
+      <w:pPr>
+        <w:widowControl w:val="0"/>
+        <w:autoSpaceDE w:val="0"/>
+        <w:autoSpaceDN w:val="0"/>
+        <w:adjustRightInd w:val="0"/>
+        <w:spacing w:after="200" w:line="276" w:lineRule="auto"/>
+        <w:rPr>
+          <w:rFonts w:ascii="Consolas" w:hAnsi="Consolas" w:cs="Fixedsys"/>
+          <w:lang w:val="es-ES"/>
+        </w:rPr>
+      </w:pPr>
+    </w:p>
+    <w:p>
+      <w:pPr>
+        <w:widowControl w:val="0"/>
+        <w:autoSpaceDE w:val="0"/>
+        <w:autoSpaceDN w:val="0"/>
+        <w:adjustRightInd w:val="0"/>
+        <w:spacing w:after="200" w:line="276" w:lineRule="auto"/>
+        <w:rPr>
+          <w:rFonts w:ascii="Consolas" w:hAnsi="Consolas" w:cs="Fixedsys"/>
+        </w:rPr>
+      </w:pPr>
+      <w:r>
+        <w:rPr>
+          <w:rFonts w:ascii="Consolas" w:hAnsi="Consolas" w:cs="Fixedsys"/>
+        </w:rPr>
+        <w:t xml:space="preserve">2) Escriba el código HTML que represente una sección con el nombre de clase "card-template" que se encuentra dentro de un div con identificador "wrapper" y clase "container fullwidth expanded bordered red-colored". Además de esto, agregar dentro de "wrapper" </w:t>
+      </w:r>
+      <w:r>
+        <w:rPr>
+          <w:rFonts w:ascii="Consolas" w:hAnsi="Consolas" w:cs="Fixedsys"/>
+        </w:rPr>
+        <w:lastRenderedPageBreak/>
+        <w:t>un elemento de párrafo con el texto "Voy a reprobar mi examen". La palabra "reprobar" del texto del párrafo debe estar en una etiqueta del tipo span con la clase "failed":</w:t>
       </w:r>
     </w:p>
     <w:p>
@@ -1138,15 +1072,6 @@
       <w:r>
         <w:rPr>
           <w:rFonts w:ascii="Menlo" w:hAnsi="Menlo" w:cs="Menlo"/>
-          <w:color w:val="D4D4D4"/>
-          <w:sz w:val="18"/>
-          <w:szCs w:val="18"/>
-        </w:rPr>
-        <w:t xml:space="preserve">        </w:t>
-      </w:r>
-      <w:r>
-        <w:rPr>
-          <w:rFonts w:ascii="Menlo" w:hAnsi="Menlo" w:cs="Menlo"/>
           <w:color w:val="808080"/>
           <w:sz w:val="18"/>
           <w:szCs w:val="18"/>
@@ -1160,7 +1085,7 @@
           <w:sz w:val="18"/>
           <w:szCs w:val="18"/>
         </w:rPr>
-        <w:t>span</w:t>
+        <w:t>div</w:t>
       </w:r>
       <w:r>
         <w:rPr>
@@ -1178,6 +1103,42 @@
           <w:sz w:val="18"/>
           <w:szCs w:val="18"/>
         </w:rPr>
+        <w:t>id</w:t>
+      </w:r>
+      <w:r>
+        <w:rPr>
+          <w:rFonts w:ascii="Menlo" w:hAnsi="Menlo" w:cs="Menlo"/>
+          <w:color w:val="D4D4D4"/>
+          <w:sz w:val="18"/>
+          <w:szCs w:val="18"/>
+        </w:rPr>
+        <w:t>=</w:t>
+      </w:r>
+      <w:r>
+        <w:rPr>
+          <w:rFonts w:ascii="Menlo" w:hAnsi="Menlo" w:cs="Menlo"/>
+          <w:color w:val="CE9178"/>
+          <w:sz w:val="18"/>
+          <w:szCs w:val="18"/>
+        </w:rPr>
+        <w:t>"wrapper"</w:t>
+      </w:r>
+      <w:r>
+        <w:rPr>
+          <w:rFonts w:ascii="Menlo" w:hAnsi="Menlo" w:cs="Menlo"/>
+          <w:color w:val="D4D4D4"/>
+          <w:sz w:val="18"/>
+          <w:szCs w:val="18"/>
+        </w:rPr>
+        <w:t xml:space="preserve"> </w:t>
+      </w:r>
+      <w:r>
+        <w:rPr>
+          <w:rFonts w:ascii="Menlo" w:hAnsi="Menlo" w:cs="Menlo"/>
+          <w:color w:val="9CDCFE"/>
+          <w:sz w:val="18"/>
+          <w:szCs w:val="18"/>
+        </w:rPr>
         <w:t>class</w:t>
       </w:r>
       <w:r>
@@ -1196,43 +1157,16 @@
           <w:sz w:val="18"/>
           <w:szCs w:val="18"/>
         </w:rPr>
-        <w:t>"failed"</w:t>
-      </w:r>
-      <w:r>
-        <w:rPr>
-          <w:rFonts w:ascii="Menlo" w:hAnsi="Menlo" w:cs="Menlo"/>
-          <w:color w:val="808080"/>
-          <w:sz w:val="18"/>
-          <w:szCs w:val="18"/>
-        </w:rPr>
-        <w:t>&gt;</w:t>
-      </w:r>
-      <w:r>
-        <w:rPr>
-          <w:rFonts w:ascii="Menlo" w:hAnsi="Menlo" w:cs="Menlo"/>
-          <w:color w:val="D4D4D4"/>
-          <w:sz w:val="18"/>
-          <w:szCs w:val="18"/>
-        </w:rPr>
-        <w:t>reporbar</w:t>
-      </w:r>
-      <w:r>
-        <w:rPr>
-          <w:rFonts w:ascii="Menlo" w:hAnsi="Menlo" w:cs="Menlo"/>
-          <w:color w:val="808080"/>
-          <w:sz w:val="18"/>
-          <w:szCs w:val="18"/>
-        </w:rPr>
-        <w:t>&lt;/</w:t>
-      </w:r>
-      <w:r>
-        <w:rPr>
-          <w:rFonts w:ascii="Menlo" w:hAnsi="Menlo" w:cs="Menlo"/>
-          <w:color w:val="569CD6"/>
-          <w:sz w:val="18"/>
-          <w:szCs w:val="18"/>
-        </w:rPr>
-        <w:t>span</w:t>
+        <w:t>"container fullwidth expanded border red-colored"</w:t>
+      </w:r>
+      <w:r>
+        <w:rPr>
+          <w:rFonts w:ascii="Menlo" w:hAnsi="Menlo" w:cs="Menlo"/>
+          <w:color w:val="D4D4D4"/>
+          <w:sz w:val="18"/>
+          <w:szCs w:val="18"/>
+        </w:rPr>
+        <w:t xml:space="preserve"> </w:t>
       </w:r>
       <w:r>
         <w:rPr>
@@ -1271,7 +1205,7 @@
           <w:sz w:val="18"/>
           <w:szCs w:val="18"/>
         </w:rPr>
-        <w:t>&lt;/</w:t>
+        <w:t>&lt;</w:t>
       </w:r>
       <w:r>
         <w:rPr>
@@ -1280,7 +1214,61 @@
           <w:sz w:val="18"/>
           <w:szCs w:val="18"/>
         </w:rPr>
-        <w:t>p</w:t>
+        <w:t>section</w:t>
+      </w:r>
+      <w:r>
+        <w:rPr>
+          <w:rFonts w:ascii="Menlo" w:hAnsi="Menlo" w:cs="Menlo"/>
+          <w:color w:val="D4D4D4"/>
+          <w:sz w:val="18"/>
+          <w:szCs w:val="18"/>
+        </w:rPr>
+        <w:t xml:space="preserve"> </w:t>
+      </w:r>
+      <w:r>
+        <w:rPr>
+          <w:rFonts w:ascii="Menlo" w:hAnsi="Menlo" w:cs="Menlo"/>
+          <w:color w:val="9CDCFE"/>
+          <w:sz w:val="18"/>
+          <w:szCs w:val="18"/>
+        </w:rPr>
+        <w:t>class</w:t>
+      </w:r>
+      <w:r>
+        <w:rPr>
+          <w:rFonts w:ascii="Menlo" w:hAnsi="Menlo" w:cs="Menlo"/>
+          <w:color w:val="D4D4D4"/>
+          <w:sz w:val="18"/>
+          <w:szCs w:val="18"/>
+        </w:rPr>
+        <w:t>=</w:t>
+      </w:r>
+      <w:r>
+        <w:rPr>
+          <w:rFonts w:ascii="Menlo" w:hAnsi="Menlo" w:cs="Menlo"/>
+          <w:color w:val="CE9178"/>
+          <w:sz w:val="18"/>
+          <w:szCs w:val="18"/>
+        </w:rPr>
+        <w:t>"card-template"</w:t>
+      </w:r>
+      <w:r>
+        <w:rPr>
+          <w:rFonts w:ascii="Menlo" w:hAnsi="Menlo" w:cs="Menlo"/>
+          <w:color w:val="808080"/>
+          <w:sz w:val="18"/>
+          <w:szCs w:val="18"/>
+        </w:rPr>
+        <w:t>&gt;&lt;/</w:t>
+      </w:r>
+      <w:r>
+        <w:rPr>
+          <w:rFonts w:ascii="Menlo" w:hAnsi="Menlo" w:cs="Menlo"/>
+          <w:color w:val="569CD6"/>
+          <w:sz w:val="18"/>
+          <w:szCs w:val="18"/>
+        </w:rPr>
+        <w:t>section</w:t>
       </w:r>
       <w:r>
         <w:rPr>
@@ -1306,11 +1294,20 @@
       <w:r>
         <w:rPr>
           <w:rFonts w:ascii="Menlo" w:hAnsi="Menlo" w:cs="Menlo"/>
-          <w:color w:val="808080"/>
-          <w:sz w:val="18"/>
-          <w:szCs w:val="18"/>
-        </w:rPr>
-        <w:t>&lt;/</w:t>
+          <w:color w:val="D4D4D4"/>
+          <w:sz w:val="18"/>
+          <w:szCs w:val="18"/>
+        </w:rPr>
+        <w:t xml:space="preserve">    </w:t>
+      </w:r>
+      <w:r>
+        <w:rPr>
+          <w:rFonts w:ascii="Menlo" w:hAnsi="Menlo" w:cs="Menlo"/>
+          <w:color w:val="808080"/>
+          <w:sz w:val="18"/>
+          <w:szCs w:val="18"/>
+        </w:rPr>
+        <w:t>&lt;</w:t>
       </w:r>
       <w:r>
         <w:rPr>
@@ -1319,7 +1316,7 @@
           <w:sz w:val="18"/>
           <w:szCs w:val="18"/>
         </w:rPr>
-        <w:t>div</w:t>
+        <w:t>p</w:t>
       </w:r>
       <w:r>
         <w:rPr>
@@ -1330,96 +1327,15 @@
         </w:rPr>
         <w:t>&gt;</w:t>
       </w:r>
-    </w:p>
-    <w:p>
-      <w:pPr>
-        <w:widowControl w:val="0"/>
-        <w:autoSpaceDE w:val="0"/>
-        <w:autoSpaceDN w:val="0"/>
-        <w:adjustRightInd w:val="0"/>
-        <w:spacing w:after="200" w:line="276" w:lineRule="auto"/>
-        <w:rPr>
-          <w:rFonts w:ascii="Consolas" w:hAnsi="Consolas" w:cs="Fixedsys"/>
-        </w:rPr>
-      </w:pPr>
-    </w:p>
-    <w:p>
-      <w:pPr>
-        <w:widowControl w:val="0"/>
-        <w:autoSpaceDE w:val="0"/>
-        <w:autoSpaceDN w:val="0"/>
-        <w:adjustRightInd w:val="0"/>
-        <w:spacing w:after="200" w:line="276" w:lineRule="auto"/>
-        <w:rPr>
-          <w:rFonts w:ascii="Consolas" w:hAnsi="Consolas" w:cs="Fixedsys"/>
-        </w:rPr>
-      </w:pPr>
-    </w:p>
-    <w:p>
-      <w:pPr>
-        <w:widowControl w:val="0"/>
-        <w:autoSpaceDE w:val="0"/>
-        <w:autoSpaceDN w:val="0"/>
-        <w:adjustRightInd w:val="0"/>
-        <w:spacing w:after="200" w:line="276" w:lineRule="auto"/>
-        <w:rPr>
-          <w:rFonts w:ascii="Consolas" w:hAnsi="Consolas" w:cs="Fixedsys"/>
-        </w:rPr>
-      </w:pPr>
-    </w:p>
-    <w:p>
-      <w:pPr>
-        <w:widowControl w:val="0"/>
-        <w:autoSpaceDE w:val="0"/>
-        <w:autoSpaceDN w:val="0"/>
-        <w:adjustRightInd w:val="0"/>
-        <w:spacing w:after="200" w:line="276" w:lineRule="auto"/>
-        <w:rPr>
-          <w:rFonts w:ascii="Consolas" w:hAnsi="Consolas" w:cs="Fixedsys"/>
-        </w:rPr>
-      </w:pPr>
-    </w:p>
-    <w:p>
-      <w:pPr>
-        <w:widowControl w:val="0"/>
-        <w:autoSpaceDE w:val="0"/>
-        <w:autoSpaceDN w:val="0"/>
-        <w:adjustRightInd w:val="0"/>
-        <w:spacing w:after="200" w:line="276" w:lineRule="auto"/>
-        <w:rPr>
-          <w:rFonts w:ascii="Consolas" w:hAnsi="Consolas" w:cs="Fixedsys"/>
-        </w:rPr>
-      </w:pPr>
-    </w:p>
-    <w:p>
-      <w:pPr>
-        <w:widowControl w:val="0"/>
-        <w:autoSpaceDE w:val="0"/>
-        <w:autoSpaceDN w:val="0"/>
-        <w:adjustRightInd w:val="0"/>
-        <w:spacing w:after="200" w:line="276" w:lineRule="auto"/>
-        <w:rPr>
-          <w:rFonts w:ascii="Consolas" w:hAnsi="Consolas" w:cs="Fixedsys"/>
-        </w:rPr>
-      </w:pPr>
-      <w:r>
-        <w:rPr>
-          <w:rFonts w:ascii="Consolas" w:hAnsi="Consolas" w:cs="Fixedsys"/>
-        </w:rPr>
-        <w:t>3) Escriba una regla para todos los span con la clase failed. Dicha regla debe especificar color de texto rojo, fuente en negritas y subrayado:</w:t>
-      </w:r>
-    </w:p>
-    <w:p>
-      <w:pPr>
-        <w:widowControl w:val="0"/>
-        <w:autoSpaceDE w:val="0"/>
-        <w:autoSpaceDN w:val="0"/>
-        <w:adjustRightInd w:val="0"/>
-        <w:spacing w:after="200" w:line="276" w:lineRule="auto"/>
-        <w:rPr>
-          <w:rFonts w:ascii="Consolas" w:hAnsi="Consolas" w:cs="Fixedsys"/>
-        </w:rPr>
-      </w:pPr>
+      <w:r>
+        <w:rPr>
+          <w:rFonts w:ascii="Menlo" w:hAnsi="Menlo" w:cs="Menlo"/>
+          <w:color w:val="D4D4D4"/>
+          <w:sz w:val="18"/>
+          <w:szCs w:val="18"/>
+        </w:rPr>
+        <w:t>Voy a reporbar mi examen</w:t>
+      </w:r>
     </w:p>
     <w:p>
       <w:pPr>
@@ -1430,25 +1346,158 @@
           <w:color w:val="D4D4D4"/>
           <w:sz w:val="18"/>
           <w:szCs w:val="18"/>
-        </w:rPr>
-      </w:pPr>
-      <w:r>
-        <w:rPr>
-          <w:rFonts w:ascii="Menlo" w:hAnsi="Menlo" w:cs="Menlo"/>
-          <w:color w:val="D7BA7D"/>
-          <w:sz w:val="18"/>
-          <w:szCs w:val="18"/>
-        </w:rPr>
-        <w:t>.failed</w:t>
-      </w:r>
-      <w:r>
-        <w:rPr>
-          <w:rFonts w:ascii="Menlo" w:hAnsi="Menlo" w:cs="Menlo"/>
-          <w:color w:val="D4D4D4"/>
-          <w:sz w:val="18"/>
-          <w:szCs w:val="18"/>
-        </w:rPr>
-        <w:t xml:space="preserve"> {</w:t>
+          <w:lang w:val="en-US"/>
+        </w:rPr>
+      </w:pPr>
+      <w:r>
+        <w:rPr>
+          <w:rFonts w:ascii="Menlo" w:hAnsi="Menlo" w:cs="Menlo"/>
+          <w:color w:val="D4D4D4"/>
+          <w:sz w:val="18"/>
+          <w:szCs w:val="18"/>
+        </w:rPr>
+        <w:t xml:space="preserve">        </w:t>
+      </w:r>
+      <w:r>
+        <w:rPr>
+          <w:rFonts w:ascii="Menlo" w:hAnsi="Menlo" w:cs="Menlo"/>
+          <w:color w:val="808080"/>
+          <w:sz w:val="18"/>
+          <w:szCs w:val="18"/>
+        </w:rPr>
+        <w:t>&lt;</w:t>
+      </w:r>
+      <w:r>
+        <w:rPr>
+          <w:rFonts w:ascii="Menlo" w:hAnsi="Menlo" w:cs="Menlo"/>
+          <w:color w:val="569CD6"/>
+          <w:sz w:val="18"/>
+          <w:szCs w:val="18"/>
+        </w:rPr>
+        <w:t>span</w:t>
+      </w:r>
+      <w:r>
+        <w:rPr>
+          <w:rFonts w:ascii="Menlo" w:hAnsi="Menlo" w:cs="Menlo"/>
+          <w:color w:val="D4D4D4"/>
+          <w:sz w:val="18"/>
+          <w:szCs w:val="18"/>
+        </w:rPr>
+        <w:t xml:space="preserve"> </w:t>
+      </w:r>
+      <w:r>
+        <w:rPr>
+          <w:rFonts w:ascii="Menlo" w:hAnsi="Menlo" w:cs="Menlo"/>
+          <w:color w:val="9CDCFE"/>
+          <w:sz w:val="18"/>
+          <w:szCs w:val="18"/>
+        </w:rPr>
+        <w:t>class</w:t>
+      </w:r>
+      <w:r>
+        <w:rPr>
+          <w:rFonts w:ascii="Menlo" w:hAnsi="Menlo" w:cs="Menlo"/>
+          <w:color w:val="D4D4D4"/>
+          <w:sz w:val="18"/>
+          <w:szCs w:val="18"/>
+        </w:rPr>
+        <w:t>=</w:t>
+      </w:r>
+      <w:r>
+        <w:rPr>
+          <w:rFonts w:ascii="Menlo" w:hAnsi="Menlo" w:cs="Menlo"/>
+          <w:color w:val="CE9178"/>
+          <w:sz w:val="18"/>
+          <w:szCs w:val="18"/>
+        </w:rPr>
+        <w:t>"failed"</w:t>
+      </w:r>
+      <w:r>
+        <w:rPr>
+          <w:rFonts w:ascii="Menlo" w:hAnsi="Menlo" w:cs="Menlo"/>
+          <w:color w:val="808080"/>
+          <w:sz w:val="18"/>
+          <w:szCs w:val="18"/>
+        </w:rPr>
+        <w:t>&gt;</w:t>
+      </w:r>
+      <w:r>
+        <w:rPr>
+          <w:rFonts w:ascii="Menlo" w:hAnsi="Menlo" w:cs="Menlo"/>
+          <w:color w:val="D4D4D4"/>
+          <w:sz w:val="18"/>
+          <w:szCs w:val="18"/>
+        </w:rPr>
+        <w:t>reporbar</w:t>
+      </w:r>
+      <w:r>
+        <w:rPr>
+          <w:rFonts w:ascii="Menlo" w:hAnsi="Menlo" w:cs="Menlo"/>
+          <w:color w:val="808080"/>
+          <w:sz w:val="18"/>
+          <w:szCs w:val="18"/>
+        </w:rPr>
+        <w:t>&lt;/</w:t>
+      </w:r>
+      <w:r>
+        <w:rPr>
+          <w:rFonts w:ascii="Menlo" w:hAnsi="Menlo" w:cs="Menlo"/>
+          <w:color w:val="569CD6"/>
+          <w:sz w:val="18"/>
+          <w:szCs w:val="18"/>
+        </w:rPr>
+        <w:t>span</w:t>
+      </w:r>
+      <w:r>
+        <w:rPr>
+          <w:rFonts w:ascii="Menlo" w:hAnsi="Menlo" w:cs="Menlo"/>
+          <w:color w:val="808080"/>
+          <w:sz w:val="18"/>
+          <w:szCs w:val="18"/>
+        </w:rPr>
+        <w:t>&gt;</w:t>
+      </w:r>
+      <w:r>
+        <w:rPr>
+          <w:rFonts w:ascii="Menlo" w:hAnsi="Menlo" w:cs="Menlo"/>
+          <w:color w:val="808080"/>
+          <w:sz w:val="18"/>
+          <w:szCs w:val="18"/>
+          <w:lang w:val="en-US"/>
+        </w:rPr>
+        <w:t xml:space="preserve"> </w:t>
+      </w:r>
+      <w:r>
+        <w:rPr>
+          <w:rFonts w:ascii="Menlo" w:hAnsi="Menlo" w:cs="Menlo"/>
+          <w:color w:val="FFFFFF" w:themeColor="background1"/>
+          <w:sz w:val="18"/>
+          <w:szCs w:val="18"/>
+          <w:lang w:val="en-US"/>
+        </w:rPr>
+        <w:t xml:space="preserve">mi </w:t>
+      </w:r>
+      <w:proofErr w:type="spellStart"/>
+      <w:r>
+        <w:rPr>
+          <w:rFonts w:ascii="Menlo" w:hAnsi="Menlo" w:cs="Menlo"/>
+          <w:color w:val="FFFFFF" w:themeColor="background1"/>
+          <w:sz w:val="18"/>
+          <w:szCs w:val="18"/>
+          <w:lang w:val="en-US"/>
+        </w:rPr>
+        <w:t>exámen</w:t>
+      </w:r>
+      <w:proofErr w:type="spellEnd"/>
+      <w:r>
+        <w:rPr>
+          <w:rFonts w:ascii="Menlo" w:hAnsi="Menlo" w:cs="Menlo"/>
+          <w:color w:val="FFFFFF" w:themeColor="background1"/>
+          <w:sz w:val="18"/>
+          <w:szCs w:val="18"/>
+          <w:lang w:val="en-US"/>
+        </w:rPr>
+        <w:t xml:space="preserve"> </w:t>
       </w:r>
     </w:p>
     <w:p>
@@ -1474,38 +1523,29 @@
       <w:r>
         <w:rPr>
           <w:rFonts w:ascii="Menlo" w:hAnsi="Menlo" w:cs="Menlo"/>
-          <w:color w:val="9CDCFE"/>
-          <w:sz w:val="18"/>
-          <w:szCs w:val="18"/>
-        </w:rPr>
-        <w:t>color</w:t>
-      </w:r>
-      <w:r>
-        <w:rPr>
-          <w:rFonts w:ascii="Menlo" w:hAnsi="Menlo" w:cs="Menlo"/>
-          <w:color w:val="D4D4D4"/>
-          <w:sz w:val="18"/>
-          <w:szCs w:val="18"/>
-        </w:rPr>
-        <w:t xml:space="preserve">: </w:t>
-      </w:r>
-      <w:r>
-        <w:rPr>
-          <w:rFonts w:ascii="Menlo" w:hAnsi="Menlo" w:cs="Menlo"/>
-          <w:color w:val="CE9178"/>
-          <w:sz w:val="18"/>
-          <w:szCs w:val="18"/>
-        </w:rPr>
-        <w:t>red</w:t>
-      </w:r>
-      <w:r>
-        <w:rPr>
-          <w:rFonts w:ascii="Menlo" w:hAnsi="Menlo" w:cs="Menlo"/>
-          <w:color w:val="D4D4D4"/>
-          <w:sz w:val="18"/>
-          <w:szCs w:val="18"/>
-        </w:rPr>
-        <w:t>;</w:t>
+          <w:color w:val="808080"/>
+          <w:sz w:val="18"/>
+          <w:szCs w:val="18"/>
+        </w:rPr>
+        <w:t>&lt;/</w:t>
+      </w:r>
+      <w:r>
+        <w:rPr>
+          <w:rFonts w:ascii="Menlo" w:hAnsi="Menlo" w:cs="Menlo"/>
+          <w:color w:val="569CD6"/>
+          <w:sz w:val="18"/>
+          <w:szCs w:val="18"/>
+        </w:rPr>
+        <w:t>p</w:t>
+      </w:r>
+      <w:r>
+        <w:rPr>
+          <w:rFonts w:ascii="Menlo" w:hAnsi="Menlo" w:cs="Menlo"/>
+          <w:color w:val="808080"/>
+          <w:sz w:val="18"/>
+          <w:szCs w:val="18"/>
+        </w:rPr>
+        <w:t>&gt;</w:t>
       </w:r>
     </w:p>
     <w:p>
@@ -1522,47 +1562,107 @@
       <w:r>
         <w:rPr>
           <w:rFonts w:ascii="Menlo" w:hAnsi="Menlo" w:cs="Menlo"/>
-          <w:color w:val="D4D4D4"/>
-          <w:sz w:val="18"/>
-          <w:szCs w:val="18"/>
-        </w:rPr>
-        <w:t xml:space="preserve">    </w:t>
-      </w:r>
-      <w:r>
-        <w:rPr>
-          <w:rFonts w:ascii="Menlo" w:hAnsi="Menlo" w:cs="Menlo"/>
-          <w:color w:val="9CDCFE"/>
-          <w:sz w:val="18"/>
-          <w:szCs w:val="18"/>
-        </w:rPr>
-        <w:t>font-weight</w:t>
-      </w:r>
-      <w:r>
-        <w:rPr>
-          <w:rFonts w:ascii="Menlo" w:hAnsi="Menlo" w:cs="Menlo"/>
-          <w:color w:val="D4D4D4"/>
-          <w:sz w:val="18"/>
-          <w:szCs w:val="18"/>
-        </w:rPr>
-        <w:t xml:space="preserve">: </w:t>
-      </w:r>
-      <w:r>
-        <w:rPr>
-          <w:rFonts w:ascii="Menlo" w:hAnsi="Menlo" w:cs="Menlo"/>
-          <w:color w:val="CE9178"/>
-          <w:sz w:val="18"/>
-          <w:szCs w:val="18"/>
-        </w:rPr>
-        <w:t>bold</w:t>
-      </w:r>
-      <w:r>
-        <w:rPr>
-          <w:rFonts w:ascii="Menlo" w:hAnsi="Menlo" w:cs="Menlo"/>
-          <w:color w:val="D4D4D4"/>
-          <w:sz w:val="18"/>
-          <w:szCs w:val="18"/>
-        </w:rPr>
-        <w:t>;</w:t>
+          <w:color w:val="808080"/>
+          <w:sz w:val="18"/>
+          <w:szCs w:val="18"/>
+        </w:rPr>
+        <w:t>&lt;/</w:t>
+      </w:r>
+      <w:r>
+        <w:rPr>
+          <w:rFonts w:ascii="Menlo" w:hAnsi="Menlo" w:cs="Menlo"/>
+          <w:color w:val="569CD6"/>
+          <w:sz w:val="18"/>
+          <w:szCs w:val="18"/>
+        </w:rPr>
+        <w:t>div</w:t>
+      </w:r>
+      <w:r>
+        <w:rPr>
+          <w:rFonts w:ascii="Menlo" w:hAnsi="Menlo" w:cs="Menlo"/>
+          <w:color w:val="808080"/>
+          <w:sz w:val="18"/>
+          <w:szCs w:val="18"/>
+        </w:rPr>
+        <w:t>&gt;</w:t>
+      </w:r>
+    </w:p>
+    <w:p>
+      <w:pPr>
+        <w:widowControl w:val="0"/>
+        <w:autoSpaceDE w:val="0"/>
+        <w:autoSpaceDN w:val="0"/>
+        <w:adjustRightInd w:val="0"/>
+        <w:spacing w:after="200" w:line="276" w:lineRule="auto"/>
+        <w:rPr>
+          <w:rFonts w:ascii="Consolas" w:hAnsi="Consolas" w:cs="Fixedsys"/>
+        </w:rPr>
+      </w:pPr>
+    </w:p>
+    <w:p>
+      <w:pPr>
+        <w:widowControl w:val="0"/>
+        <w:autoSpaceDE w:val="0"/>
+        <w:autoSpaceDN w:val="0"/>
+        <w:adjustRightInd w:val="0"/>
+        <w:spacing w:after="200" w:line="276" w:lineRule="auto"/>
+        <w:rPr>
+          <w:rFonts w:ascii="Consolas" w:hAnsi="Consolas" w:cs="Fixedsys"/>
+        </w:rPr>
+      </w:pPr>
+    </w:p>
+    <w:p>
+      <w:pPr>
+        <w:widowControl w:val="0"/>
+        <w:autoSpaceDE w:val="0"/>
+        <w:autoSpaceDN w:val="0"/>
+        <w:adjustRightInd w:val="0"/>
+        <w:spacing w:after="200" w:line="276" w:lineRule="auto"/>
+        <w:rPr>
+          <w:rFonts w:ascii="Consolas" w:hAnsi="Consolas" w:cs="Fixedsys"/>
+        </w:rPr>
+      </w:pPr>
+    </w:p>
+    <w:p>
+      <w:pPr>
+        <w:widowControl w:val="0"/>
+        <w:autoSpaceDE w:val="0"/>
+        <w:autoSpaceDN w:val="0"/>
+        <w:adjustRightInd w:val="0"/>
+        <w:spacing w:after="200" w:line="276" w:lineRule="auto"/>
+        <w:rPr>
+          <w:rFonts w:ascii="Consolas" w:hAnsi="Consolas" w:cs="Fixedsys"/>
+        </w:rPr>
+      </w:pPr>
+    </w:p>
+    <w:p>
+      <w:pPr>
+        <w:widowControl w:val="0"/>
+        <w:autoSpaceDE w:val="0"/>
+        <w:autoSpaceDN w:val="0"/>
+        <w:adjustRightInd w:val="0"/>
+        <w:spacing w:after="200" w:line="276" w:lineRule="auto"/>
+        <w:rPr>
+          <w:rFonts w:ascii="Consolas" w:hAnsi="Consolas" w:cs="Fixedsys"/>
+        </w:rPr>
+      </w:pPr>
+    </w:p>
+    <w:p>
+      <w:pPr>
+        <w:widowControl w:val="0"/>
+        <w:autoSpaceDE w:val="0"/>
+        <w:autoSpaceDN w:val="0"/>
+        <w:adjustRightInd w:val="0"/>
+        <w:spacing w:after="200" w:line="276" w:lineRule="auto"/>
+        <w:rPr>
+          <w:rFonts w:ascii="Consolas" w:hAnsi="Consolas" w:cs="Fixedsys"/>
+        </w:rPr>
+      </w:pPr>
+      <w:r>
+        <w:rPr>
+          <w:rFonts w:ascii="Consolas" w:hAnsi="Consolas" w:cs="Fixedsys"/>
+        </w:rPr>
+        <w:t>3) Escriba una regla para todos los span con la clase failed. Dicha regla debe especificar color de texto rojo, fuente en negritas y subrayado:</w:t>
       </w:r>
     </w:p>
     <w:p>
@@ -1579,47 +1679,29 @@
       <w:r>
         <w:rPr>
           <w:rFonts w:ascii="Menlo" w:hAnsi="Menlo" w:cs="Menlo"/>
-          <w:color w:val="D4D4D4"/>
-          <w:sz w:val="18"/>
-          <w:szCs w:val="18"/>
-        </w:rPr>
-        <w:t xml:space="preserve">    </w:t>
-      </w:r>
-      <w:r>
-        <w:rPr>
-          <w:rFonts w:ascii="Menlo" w:hAnsi="Menlo" w:cs="Menlo"/>
-          <w:color w:val="9CDCFE"/>
-          <w:sz w:val="18"/>
-          <w:szCs w:val="18"/>
-        </w:rPr>
-        <w:t>text-decoration</w:t>
-      </w:r>
-      <w:r>
-        <w:rPr>
-          <w:rFonts w:ascii="Menlo" w:hAnsi="Menlo" w:cs="Menlo"/>
-          <w:color w:val="D4D4D4"/>
-          <w:sz w:val="18"/>
-          <w:szCs w:val="18"/>
-        </w:rPr>
-        <w:t xml:space="preserve">: </w:t>
-      </w:r>
-      <w:r>
-        <w:rPr>
-          <w:rFonts w:ascii="Menlo" w:hAnsi="Menlo" w:cs="Menlo"/>
-          <w:color w:val="CE9178"/>
-          <w:sz w:val="18"/>
-          <w:szCs w:val="18"/>
-        </w:rPr>
-        <w:t>underline</w:t>
-      </w:r>
-      <w:r>
-        <w:rPr>
-          <w:rFonts w:ascii="Menlo" w:hAnsi="Menlo" w:cs="Menlo"/>
-          <w:color w:val="D4D4D4"/>
-          <w:sz w:val="18"/>
-          <w:szCs w:val="18"/>
-        </w:rPr>
-        <w:t>;</w:t>
+          <w:color w:val="808080"/>
+          <w:sz w:val="18"/>
+          <w:szCs w:val="18"/>
+        </w:rPr>
+        <w:t>&lt;</w:t>
+      </w:r>
+      <w:r>
+        <w:rPr>
+          <w:rFonts w:ascii="Menlo" w:hAnsi="Menlo" w:cs="Menlo"/>
+          <w:color w:val="569CD6"/>
+          <w:sz w:val="18"/>
+          <w:szCs w:val="18"/>
+        </w:rPr>
+        <w:t>style</w:t>
+      </w:r>
+      <w:r>
+        <w:rPr>
+          <w:rFonts w:ascii="Menlo" w:hAnsi="Menlo" w:cs="Menlo"/>
+          <w:color w:val="808080"/>
+          <w:sz w:val="18"/>
+          <w:szCs w:val="18"/>
+        </w:rPr>
+        <w:t>&gt;</w:t>
       </w:r>
     </w:p>
     <w:p>
@@ -1640,183 +1722,25 @@
           <w:sz w:val="18"/>
           <w:szCs w:val="18"/>
         </w:rPr>
-        <w:t>}</w:t>
-      </w:r>
-    </w:p>
-    <w:p>
-      <w:pPr>
-        <w:widowControl w:val="0"/>
-        <w:autoSpaceDE w:val="0"/>
-        <w:autoSpaceDN w:val="0"/>
-        <w:adjustRightInd w:val="0"/>
-        <w:spacing w:after="200" w:line="276" w:lineRule="auto"/>
-        <w:rPr>
-          <w:rFonts w:ascii="Consolas" w:hAnsi="Consolas" w:cs="Fixedsys"/>
-        </w:rPr>
-      </w:pPr>
-    </w:p>
-    <w:p>
-      <w:pPr>
-        <w:widowControl w:val="0"/>
-        <w:autoSpaceDE w:val="0"/>
-        <w:autoSpaceDN w:val="0"/>
-        <w:adjustRightInd w:val="0"/>
-        <w:spacing w:after="200" w:line="276" w:lineRule="auto"/>
-        <w:rPr>
-          <w:rFonts w:ascii="Consolas" w:hAnsi="Consolas" w:cs="Fixedsys"/>
-        </w:rPr>
-      </w:pPr>
-    </w:p>
-    <w:p>
-      <w:pPr>
-        <w:widowControl w:val="0"/>
-        <w:autoSpaceDE w:val="0"/>
-        <w:autoSpaceDN w:val="0"/>
-        <w:adjustRightInd w:val="0"/>
-        <w:spacing w:after="200" w:line="276" w:lineRule="auto"/>
-        <w:rPr>
-          <w:rFonts w:ascii="Consolas" w:hAnsi="Consolas" w:cs="Fixedsys"/>
-        </w:rPr>
-      </w:pPr>
-    </w:p>
-    <w:p>
-      <w:pPr>
-        <w:widowControl w:val="0"/>
-        <w:autoSpaceDE w:val="0"/>
-        <w:autoSpaceDN w:val="0"/>
-        <w:adjustRightInd w:val="0"/>
-        <w:spacing w:after="200" w:line="276" w:lineRule="auto"/>
-        <w:rPr>
-          <w:rFonts w:ascii="Consolas" w:hAnsi="Consolas" w:cs="Fixedsys"/>
-        </w:rPr>
-      </w:pPr>
-    </w:p>
-    <w:p>
-      <w:pPr>
-        <w:widowControl w:val="0"/>
-        <w:autoSpaceDE w:val="0"/>
-        <w:autoSpaceDN w:val="0"/>
-        <w:adjustRightInd w:val="0"/>
-        <w:spacing w:after="200" w:line="276" w:lineRule="auto"/>
-        <w:rPr>
-          <w:rFonts w:ascii="Consolas" w:hAnsi="Consolas" w:cs="Fixedsys"/>
-        </w:rPr>
-      </w:pPr>
-    </w:p>
-    <w:p>
-      <w:pPr>
-        <w:widowControl w:val="0"/>
-        <w:autoSpaceDE w:val="0"/>
-        <w:autoSpaceDN w:val="0"/>
-        <w:adjustRightInd w:val="0"/>
-        <w:spacing w:after="200" w:line="276" w:lineRule="auto"/>
-        <w:rPr>
-          <w:rFonts w:ascii="Consolas" w:hAnsi="Consolas" w:cs="Fixedsys"/>
-        </w:rPr>
-      </w:pPr>
-      <w:r>
-        <w:rPr>
-          <w:rFonts w:ascii="Consolas" w:hAnsi="Consolas" w:cs="Fixedsys"/>
-        </w:rPr>
-        <w:t>4) Escriba el bloque de código HTML que crea un textbox con el texto "Usuario" por default:</w:t>
-      </w:r>
-    </w:p>
-    <w:p>
-      <w:pPr>
-        <w:widowControl w:val="0"/>
-        <w:autoSpaceDE w:val="0"/>
-        <w:autoSpaceDN w:val="0"/>
-        <w:adjustRightInd w:val="0"/>
-        <w:spacing w:after="200" w:line="276" w:lineRule="auto"/>
-        <w:rPr>
-          <w:rFonts w:ascii="Consolas" w:hAnsi="Consolas" w:cs="Fixedsys"/>
-        </w:rPr>
-      </w:pPr>
-    </w:p>
-    <w:p>
-      <w:pPr>
-        <w:widowControl w:val="0"/>
-        <w:autoSpaceDE w:val="0"/>
-        <w:autoSpaceDN w:val="0"/>
-        <w:adjustRightInd w:val="0"/>
-        <w:spacing w:after="200" w:line="276" w:lineRule="auto"/>
-        <w:rPr>
-          <w:rFonts w:ascii="Consolas" w:hAnsi="Consolas" w:cs="Fixedsys"/>
-          <w:lang w:val="en-US"/>
-        </w:rPr>
-      </w:pPr>
-      <w:r>
-        <w:rPr>
-          <w:rFonts w:ascii="Consolas" w:hAnsi="Consolas" w:cs="Fixedsys"/>
-          <w:lang w:val="en-US"/>
-        </w:rPr>
-        <w:lastRenderedPageBreak/>
-        <w:t>&lt;input type=”text” name “</w:t>
-      </w:r>
-      <w:proofErr w:type="spellStart"/>
-      <w:r>
-        <w:rPr>
-          <w:rFonts w:ascii="Consolas" w:hAnsi="Consolas" w:cs="Fixedsys"/>
-          <w:lang w:val="en-US"/>
-        </w:rPr>
-        <w:t>Usuario</w:t>
-      </w:r>
-      <w:proofErr w:type="spellEnd"/>
-      <w:r>
-        <w:rPr>
-          <w:rFonts w:ascii="Consolas" w:hAnsi="Consolas" w:cs="Fixedsys"/>
-          <w:lang w:val="en-US"/>
-        </w:rPr>
-        <w:t>”</w:t>
-      </w:r>
-      <w:r>
-        <w:rPr>
-          <w:rFonts w:ascii="Consolas" w:hAnsi="Consolas" w:cs="Fixedsys"/>
-          <w:lang w:val="en-US"/>
-        </w:rPr>
-        <w:t>&gt;</w:t>
-      </w:r>
-    </w:p>
-    <w:p>
-      <w:pPr>
-        <w:widowControl w:val="0"/>
-        <w:autoSpaceDE w:val="0"/>
-        <w:autoSpaceDN w:val="0"/>
-        <w:adjustRightInd w:val="0"/>
-        <w:spacing w:after="200" w:line="276" w:lineRule="auto"/>
-        <w:rPr>
-          <w:rFonts w:ascii="Consolas" w:hAnsi="Consolas" w:cs="Fixedsys"/>
-        </w:rPr>
-      </w:pPr>
-    </w:p>
-    <w:p>
-      <w:pPr>
-        <w:widowControl w:val="0"/>
-        <w:autoSpaceDE w:val="0"/>
-        <w:autoSpaceDN w:val="0"/>
-        <w:adjustRightInd w:val="0"/>
-        <w:spacing w:after="200" w:line="276" w:lineRule="auto"/>
-        <w:rPr>
-          <w:rFonts w:ascii="Consolas" w:hAnsi="Consolas" w:cs="Fixedsys"/>
-        </w:rPr>
-      </w:pPr>
-    </w:p>
-    <w:p>
-      <w:pPr>
-        <w:widowControl w:val="0"/>
-        <w:autoSpaceDE w:val="0"/>
-        <w:autoSpaceDN w:val="0"/>
-        <w:adjustRightInd w:val="0"/>
-        <w:spacing w:after="200" w:line="276" w:lineRule="auto"/>
-        <w:rPr>
-          <w:rFonts w:ascii="Consolas" w:hAnsi="Consolas" w:cs="Fixedsys"/>
-        </w:rPr>
-      </w:pPr>
-      <w:r>
-        <w:rPr>
-          <w:rFonts w:ascii="Consolas" w:hAnsi="Consolas" w:cs="Fixedsys"/>
-        </w:rPr>
-        <w:t>5) Escriba el código HTML de una etiqueta de párrafo con el atributo nombre que tiene el valor de Kevin:</w:t>
+        <w:t xml:space="preserve">    </w:t>
+      </w:r>
+      <w:r>
+        <w:rPr>
+          <w:rFonts w:ascii="Menlo" w:hAnsi="Menlo" w:cs="Menlo"/>
+          <w:color w:val="D7BA7D"/>
+          <w:sz w:val="18"/>
+          <w:szCs w:val="18"/>
+        </w:rPr>
+        <w:t>span.failed</w:t>
+      </w:r>
+      <w:r>
+        <w:rPr>
+          <w:rFonts w:ascii="Menlo" w:hAnsi="Menlo" w:cs="Menlo"/>
+          <w:color w:val="D4D4D4"/>
+          <w:sz w:val="18"/>
+          <w:szCs w:val="18"/>
+        </w:rPr>
+        <w:t xml:space="preserve"> {</w:t>
       </w:r>
     </w:p>
     <w:p>
@@ -1833,29 +1757,11 @@
       <w:r>
         <w:rPr>
           <w:rFonts w:ascii="Menlo" w:hAnsi="Menlo" w:cs="Menlo"/>
-          <w:color w:val="808080"/>
-          <w:sz w:val="18"/>
-          <w:szCs w:val="18"/>
-        </w:rPr>
-        <w:t>&lt;</w:t>
-      </w:r>
-      <w:r>
-        <w:rPr>
-          <w:rFonts w:ascii="Menlo" w:hAnsi="Menlo" w:cs="Menlo"/>
-          <w:color w:val="569CD6"/>
-          <w:sz w:val="18"/>
-          <w:szCs w:val="18"/>
-        </w:rPr>
-        <w:t>p</w:t>
-      </w:r>
-      <w:r>
-        <w:rPr>
-          <w:rFonts w:ascii="Menlo" w:hAnsi="Menlo" w:cs="Menlo"/>
-          <w:color w:val="D4D4D4"/>
-          <w:sz w:val="18"/>
-          <w:szCs w:val="18"/>
-        </w:rPr>
-        <w:t xml:space="preserve"> </w:t>
+          <w:color w:val="D4D4D4"/>
+          <w:sz w:val="18"/>
+          <w:szCs w:val="18"/>
+        </w:rPr>
+        <w:t xml:space="preserve">        </w:t>
       </w:r>
       <w:r>
         <w:rPr>
@@ -1864,16 +1770,16 @@
           <w:sz w:val="18"/>
           <w:szCs w:val="18"/>
         </w:rPr>
-        <w:t>name</w:t>
-      </w:r>
-      <w:r>
-        <w:rPr>
-          <w:rFonts w:ascii="Menlo" w:hAnsi="Menlo" w:cs="Menlo"/>
-          <w:color w:val="D4D4D4"/>
-          <w:sz w:val="18"/>
-          <w:szCs w:val="18"/>
-        </w:rPr>
-        <w:t xml:space="preserve">= </w:t>
+        <w:t>color</w:t>
+      </w:r>
+      <w:r>
+        <w:rPr>
+          <w:rFonts w:ascii="Menlo" w:hAnsi="Menlo" w:cs="Menlo"/>
+          <w:color w:val="D4D4D4"/>
+          <w:sz w:val="18"/>
+          <w:szCs w:val="18"/>
+        </w:rPr>
+        <w:t xml:space="preserve">: </w:t>
       </w:r>
       <w:r>
         <w:rPr>
@@ -1882,124 +1788,16 @@
           <w:sz w:val="18"/>
           <w:szCs w:val="18"/>
         </w:rPr>
-        <w:t>"Kevin"</w:t>
-      </w:r>
-      <w:r>
-        <w:rPr>
-          <w:rFonts w:ascii="Menlo" w:hAnsi="Menlo" w:cs="Menlo"/>
-          <w:color w:val="808080"/>
-          <w:sz w:val="18"/>
-          <w:szCs w:val="18"/>
-        </w:rPr>
-        <w:t>&gt;&lt;/</w:t>
-      </w:r>
-      <w:r>
-        <w:rPr>
-          <w:rFonts w:ascii="Menlo" w:hAnsi="Menlo" w:cs="Menlo"/>
-          <w:color w:val="569CD6"/>
-          <w:sz w:val="18"/>
-          <w:szCs w:val="18"/>
-        </w:rPr>
-        <w:t>p</w:t>
-      </w:r>
-      <w:r>
-        <w:rPr>
-          <w:rFonts w:ascii="Menlo" w:hAnsi="Menlo" w:cs="Menlo"/>
-          <w:color w:val="808080"/>
-          <w:sz w:val="18"/>
-          <w:szCs w:val="18"/>
-        </w:rPr>
-        <w:t>&gt;</w:t>
-      </w:r>
-    </w:p>
-    <w:p>
-      <w:pPr>
-        <w:widowControl w:val="0"/>
-        <w:autoSpaceDE w:val="0"/>
-        <w:autoSpaceDN w:val="0"/>
-        <w:adjustRightInd w:val="0"/>
-        <w:spacing w:after="200" w:line="276" w:lineRule="auto"/>
-        <w:rPr>
-          <w:rFonts w:ascii="Consolas" w:hAnsi="Consolas" w:cs="Fixedsys"/>
-        </w:rPr>
-      </w:pPr>
-    </w:p>
-    <w:p>
-      <w:pPr>
-        <w:widowControl w:val="0"/>
-        <w:autoSpaceDE w:val="0"/>
-        <w:autoSpaceDN w:val="0"/>
-        <w:adjustRightInd w:val="0"/>
-        <w:spacing w:after="200" w:line="276" w:lineRule="auto"/>
-        <w:rPr>
-          <w:rFonts w:ascii="Consolas" w:hAnsi="Consolas" w:cs="Fixedsys"/>
-        </w:rPr>
-      </w:pPr>
-    </w:p>
-    <w:p>
-      <w:pPr>
-        <w:widowControl w:val="0"/>
-        <w:autoSpaceDE w:val="0"/>
-        <w:autoSpaceDN w:val="0"/>
-        <w:adjustRightInd w:val="0"/>
-        <w:spacing w:after="200" w:line="276" w:lineRule="auto"/>
-        <w:rPr>
-          <w:rFonts w:ascii="Consolas" w:hAnsi="Consolas" w:cs="Fixedsys"/>
-        </w:rPr>
-      </w:pPr>
-    </w:p>
-    <w:p>
-      <w:pPr>
-        <w:widowControl w:val="0"/>
-        <w:autoSpaceDE w:val="0"/>
-        <w:autoSpaceDN w:val="0"/>
-        <w:adjustRightInd w:val="0"/>
-        <w:spacing w:after="200" w:line="276" w:lineRule="auto"/>
-        <w:rPr>
-          <w:rFonts w:ascii="Consolas" w:hAnsi="Consolas" w:cs="Fixedsys"/>
-        </w:rPr>
-      </w:pPr>
-    </w:p>
-    <w:p>
-      <w:pPr>
-        <w:widowControl w:val="0"/>
-        <w:autoSpaceDE w:val="0"/>
-        <w:autoSpaceDN w:val="0"/>
-        <w:adjustRightInd w:val="0"/>
-        <w:spacing w:after="200" w:line="276" w:lineRule="auto"/>
-        <w:rPr>
-          <w:rFonts w:ascii="Consolas" w:hAnsi="Consolas" w:cs="Fixedsys"/>
-        </w:rPr>
-      </w:pPr>
-    </w:p>
-    <w:p>
-      <w:pPr>
-        <w:widowControl w:val="0"/>
-        <w:autoSpaceDE w:val="0"/>
-        <w:autoSpaceDN w:val="0"/>
-        <w:adjustRightInd w:val="0"/>
-        <w:spacing w:after="200" w:line="276" w:lineRule="auto"/>
-        <w:rPr>
-          <w:rFonts w:ascii="Consolas" w:hAnsi="Consolas" w:cs="Fixedsys"/>
-        </w:rPr>
-      </w:pPr>
-    </w:p>
-    <w:p>
-      <w:pPr>
-        <w:widowControl w:val="0"/>
-        <w:autoSpaceDE w:val="0"/>
-        <w:autoSpaceDN w:val="0"/>
-        <w:adjustRightInd w:val="0"/>
-        <w:spacing w:after="200" w:line="276" w:lineRule="auto"/>
-        <w:rPr>
-          <w:rFonts w:ascii="Consolas" w:hAnsi="Consolas" w:cs="Fixedsys"/>
-        </w:rPr>
-      </w:pPr>
-      <w:r>
-        <w:rPr>
-          <w:rFonts w:ascii="Consolas" w:hAnsi="Consolas" w:cs="Fixedsys"/>
-        </w:rPr>
-        <w:t>6) Escriba la regla para aplicar color de fuente azul al primer elemento de una lista no ordenada:</w:t>
+        <w:t>red</w:t>
+      </w:r>
+      <w:r>
+        <w:rPr>
+          <w:rFonts w:ascii="Menlo" w:hAnsi="Menlo" w:cs="Menlo"/>
+          <w:color w:val="D4D4D4"/>
+          <w:sz w:val="18"/>
+          <w:szCs w:val="18"/>
+        </w:rPr>
+        <w:t>;</w:t>
       </w:r>
     </w:p>
     <w:p>
@@ -2016,20 +1814,47 @@
       <w:r>
         <w:rPr>
           <w:rFonts w:ascii="Menlo" w:hAnsi="Menlo" w:cs="Menlo"/>
-          <w:color w:val="D7BA7D"/>
-          <w:sz w:val="18"/>
-          <w:szCs w:val="18"/>
-        </w:rPr>
-        <w:t>ul:first-child</w:t>
-      </w:r>
-      <w:r>
-        <w:rPr>
-          <w:rFonts w:ascii="Menlo" w:hAnsi="Menlo" w:cs="Menlo"/>
-          <w:color w:val="D4D4D4"/>
-          <w:sz w:val="18"/>
-          <w:szCs w:val="18"/>
-        </w:rPr>
-        <w:t xml:space="preserve"> {</w:t>
+          <w:color w:val="D4D4D4"/>
+          <w:sz w:val="18"/>
+          <w:szCs w:val="18"/>
+        </w:rPr>
+        <w:t xml:space="preserve">        </w:t>
+      </w:r>
+      <w:r>
+        <w:rPr>
+          <w:rFonts w:ascii="Menlo" w:hAnsi="Menlo" w:cs="Menlo"/>
+          <w:color w:val="9CDCFE"/>
+          <w:sz w:val="18"/>
+          <w:szCs w:val="18"/>
+        </w:rPr>
+        <w:t>font-weight</w:t>
+      </w:r>
+      <w:r>
+        <w:rPr>
+          <w:rFonts w:ascii="Menlo" w:hAnsi="Menlo" w:cs="Menlo"/>
+          <w:color w:val="D4D4D4"/>
+          <w:sz w:val="18"/>
+          <w:szCs w:val="18"/>
+        </w:rPr>
+        <w:t xml:space="preserve">: </w:t>
+      </w:r>
+      <w:r>
+        <w:rPr>
+          <w:rFonts w:ascii="Menlo" w:hAnsi="Menlo" w:cs="Menlo"/>
+          <w:color w:val="CE9178"/>
+          <w:sz w:val="18"/>
+          <w:szCs w:val="18"/>
+        </w:rPr>
+        <w:t>bold</w:t>
+      </w:r>
+      <w:r>
+        <w:rPr>
+          <w:rFonts w:ascii="Menlo" w:hAnsi="Menlo" w:cs="Menlo"/>
+          <w:color w:val="D4D4D4"/>
+          <w:sz w:val="18"/>
+          <w:szCs w:val="18"/>
+        </w:rPr>
+        <w:t>;</w:t>
       </w:r>
     </w:p>
     <w:p>
@@ -2050,7 +1875,7 @@
           <w:sz w:val="18"/>
           <w:szCs w:val="18"/>
         </w:rPr>
-        <w:t xml:space="preserve">    </w:t>
+        <w:t xml:space="preserve">        </w:t>
       </w:r>
       <w:r>
         <w:rPr>
@@ -2059,7 +1884,7 @@
           <w:sz w:val="18"/>
           <w:szCs w:val="18"/>
         </w:rPr>
-        <w:t>color</w:t>
+        <w:t>text-decoration</w:t>
       </w:r>
       <w:r>
         <w:rPr>
@@ -2077,7 +1902,7 @@
           <w:sz w:val="18"/>
           <w:szCs w:val="18"/>
         </w:rPr>
-        <w:t>blue</w:t>
+        <w:t>underline</w:t>
       </w:r>
       <w:r>
         <w:rPr>
@@ -2107,8 +1932,757 @@
           <w:sz w:val="18"/>
           <w:szCs w:val="18"/>
         </w:rPr>
+        <w:t xml:space="preserve">    }</w:t>
+      </w:r>
+    </w:p>
+    <w:p>
+      <w:pPr>
+        <w:shd w:val="clear" w:color="auto" w:fill="1E1E1E"/>
+        <w:spacing w:line="270" w:lineRule="atLeast"/>
+        <w:rPr>
+          <w:rFonts w:ascii="Menlo" w:hAnsi="Menlo" w:cs="Menlo"/>
+          <w:color w:val="D4D4D4"/>
+          <w:sz w:val="18"/>
+          <w:szCs w:val="18"/>
+        </w:rPr>
+      </w:pPr>
+      <w:r>
+        <w:rPr>
+          <w:rFonts w:ascii="Menlo" w:hAnsi="Menlo" w:cs="Menlo"/>
+          <w:color w:val="808080"/>
+          <w:sz w:val="18"/>
+          <w:szCs w:val="18"/>
+        </w:rPr>
+        <w:t>&lt;/</w:t>
+      </w:r>
+      <w:r>
+        <w:rPr>
+          <w:rFonts w:ascii="Menlo" w:hAnsi="Menlo" w:cs="Menlo"/>
+          <w:color w:val="569CD6"/>
+          <w:sz w:val="18"/>
+          <w:szCs w:val="18"/>
+        </w:rPr>
+        <w:t>style</w:t>
+      </w:r>
+      <w:r>
+        <w:rPr>
+          <w:rFonts w:ascii="Menlo" w:hAnsi="Menlo" w:cs="Menlo"/>
+          <w:color w:val="808080"/>
+          <w:sz w:val="18"/>
+          <w:szCs w:val="18"/>
+        </w:rPr>
+        <w:t>&gt;</w:t>
+      </w:r>
+    </w:p>
+    <w:p>
+      <w:pPr>
+        <w:widowControl w:val="0"/>
+        <w:autoSpaceDE w:val="0"/>
+        <w:autoSpaceDN w:val="0"/>
+        <w:adjustRightInd w:val="0"/>
+        <w:spacing w:after="200" w:line="276" w:lineRule="auto"/>
+        <w:rPr>
+          <w:rFonts w:ascii="Consolas" w:hAnsi="Consolas" w:cs="Fixedsys"/>
+        </w:rPr>
+      </w:pPr>
+    </w:p>
+    <w:p>
+      <w:pPr>
+        <w:widowControl w:val="0"/>
+        <w:autoSpaceDE w:val="0"/>
+        <w:autoSpaceDN w:val="0"/>
+        <w:adjustRightInd w:val="0"/>
+        <w:spacing w:after="200" w:line="276" w:lineRule="auto"/>
+        <w:rPr>
+          <w:rFonts w:ascii="Consolas" w:hAnsi="Consolas" w:cs="Fixedsys"/>
+        </w:rPr>
+      </w:pPr>
+    </w:p>
+    <w:p>
+      <w:pPr>
+        <w:widowControl w:val="0"/>
+        <w:autoSpaceDE w:val="0"/>
+        <w:autoSpaceDN w:val="0"/>
+        <w:adjustRightInd w:val="0"/>
+        <w:spacing w:after="200" w:line="276" w:lineRule="auto"/>
+        <w:rPr>
+          <w:rFonts w:ascii="Consolas" w:hAnsi="Consolas" w:cs="Fixedsys"/>
+        </w:rPr>
+      </w:pPr>
+    </w:p>
+    <w:p>
+      <w:pPr>
+        <w:widowControl w:val="0"/>
+        <w:autoSpaceDE w:val="0"/>
+        <w:autoSpaceDN w:val="0"/>
+        <w:adjustRightInd w:val="0"/>
+        <w:spacing w:after="200" w:line="276" w:lineRule="auto"/>
+        <w:rPr>
+          <w:rFonts w:ascii="Consolas" w:hAnsi="Consolas" w:cs="Fixedsys"/>
+        </w:rPr>
+      </w:pPr>
+    </w:p>
+    <w:p>
+      <w:pPr>
+        <w:widowControl w:val="0"/>
+        <w:autoSpaceDE w:val="0"/>
+        <w:autoSpaceDN w:val="0"/>
+        <w:adjustRightInd w:val="0"/>
+        <w:spacing w:after="200" w:line="276" w:lineRule="auto"/>
+        <w:rPr>
+          <w:rFonts w:ascii="Consolas" w:hAnsi="Consolas" w:cs="Fixedsys"/>
+        </w:rPr>
+      </w:pPr>
+    </w:p>
+    <w:p>
+      <w:pPr>
+        <w:widowControl w:val="0"/>
+        <w:autoSpaceDE w:val="0"/>
+        <w:autoSpaceDN w:val="0"/>
+        <w:adjustRightInd w:val="0"/>
+        <w:spacing w:after="200" w:line="276" w:lineRule="auto"/>
+        <w:rPr>
+          <w:rFonts w:ascii="Consolas" w:hAnsi="Consolas" w:cs="Fixedsys"/>
+        </w:rPr>
+      </w:pPr>
+      <w:r>
+        <w:rPr>
+          <w:rFonts w:ascii="Consolas" w:hAnsi="Consolas" w:cs="Fixedsys"/>
+        </w:rPr>
+        <w:t>4) Escriba el bloque de código HTML que crea un textbox con el texto "Usuario" por default:</w:t>
+      </w:r>
+    </w:p>
+    <w:p>
+      <w:pPr>
+        <w:widowControl w:val="0"/>
+        <w:autoSpaceDE w:val="0"/>
+        <w:autoSpaceDN w:val="0"/>
+        <w:adjustRightInd w:val="0"/>
+        <w:spacing w:after="200" w:line="276" w:lineRule="auto"/>
+        <w:rPr>
+          <w:rFonts w:ascii="Consolas" w:hAnsi="Consolas" w:cs="Fixedsys"/>
+        </w:rPr>
+      </w:pPr>
+    </w:p>
+    <w:p>
+      <w:pPr>
+        <w:shd w:val="clear" w:color="auto" w:fill="1E1E1E"/>
+        <w:spacing w:line="270" w:lineRule="atLeast"/>
+        <w:rPr>
+          <w:rFonts w:ascii="Menlo" w:hAnsi="Menlo" w:cs="Menlo"/>
+          <w:color w:val="D4D4D4"/>
+          <w:sz w:val="18"/>
+          <w:szCs w:val="18"/>
+        </w:rPr>
+      </w:pPr>
+      <w:r>
+        <w:rPr>
+          <w:rFonts w:ascii="Menlo" w:hAnsi="Menlo" w:cs="Menlo"/>
+          <w:color w:val="808080"/>
+          <w:sz w:val="18"/>
+          <w:szCs w:val="18"/>
+        </w:rPr>
+        <w:t>&lt;</w:t>
+      </w:r>
+      <w:r>
+        <w:rPr>
+          <w:rFonts w:ascii="Menlo" w:hAnsi="Menlo" w:cs="Menlo"/>
+          <w:color w:val="569CD6"/>
+          <w:sz w:val="18"/>
+          <w:szCs w:val="18"/>
+        </w:rPr>
+        <w:t>input</w:t>
+      </w:r>
+      <w:r>
+        <w:rPr>
+          <w:rFonts w:ascii="Menlo" w:hAnsi="Menlo" w:cs="Menlo"/>
+          <w:color w:val="D4D4D4"/>
+          <w:sz w:val="18"/>
+          <w:szCs w:val="18"/>
+        </w:rPr>
+        <w:t xml:space="preserve"> </w:t>
+      </w:r>
+      <w:r>
+        <w:rPr>
+          <w:rFonts w:ascii="Menlo" w:hAnsi="Menlo" w:cs="Menlo"/>
+          <w:color w:val="9CDCFE"/>
+          <w:sz w:val="18"/>
+          <w:szCs w:val="18"/>
+        </w:rPr>
+        <w:t>type</w:t>
+      </w:r>
+      <w:r>
+        <w:rPr>
+          <w:rFonts w:ascii="Menlo" w:hAnsi="Menlo" w:cs="Menlo"/>
+          <w:color w:val="D4D4D4"/>
+          <w:sz w:val="18"/>
+          <w:szCs w:val="18"/>
+        </w:rPr>
+        <w:t>=</w:t>
+      </w:r>
+      <w:r>
+        <w:rPr>
+          <w:rFonts w:ascii="Menlo" w:hAnsi="Menlo" w:cs="Menlo"/>
+          <w:color w:val="CE9178"/>
+          <w:sz w:val="18"/>
+          <w:szCs w:val="18"/>
+        </w:rPr>
+        <w:t>"text"</w:t>
+      </w:r>
+      <w:r>
+        <w:rPr>
+          <w:rFonts w:ascii="Menlo" w:hAnsi="Menlo" w:cs="Menlo"/>
+          <w:color w:val="D4D4D4"/>
+          <w:sz w:val="18"/>
+          <w:szCs w:val="18"/>
+        </w:rPr>
+        <w:t xml:space="preserve"> </w:t>
+      </w:r>
+      <w:r>
+        <w:rPr>
+          <w:rFonts w:ascii="Menlo" w:hAnsi="Menlo" w:cs="Menlo"/>
+          <w:color w:val="9CDCFE"/>
+          <w:sz w:val="18"/>
+          <w:szCs w:val="18"/>
+        </w:rPr>
+        <w:t>placeholder</w:t>
+      </w:r>
+      <w:r>
+        <w:rPr>
+          <w:rFonts w:ascii="Menlo" w:hAnsi="Menlo" w:cs="Menlo"/>
+          <w:color w:val="D4D4D4"/>
+          <w:sz w:val="18"/>
+          <w:szCs w:val="18"/>
+        </w:rPr>
+        <w:t>=</w:t>
+      </w:r>
+      <w:r>
+        <w:rPr>
+          <w:rFonts w:ascii="Menlo" w:hAnsi="Menlo" w:cs="Menlo"/>
+          <w:color w:val="CE9178"/>
+          <w:sz w:val="18"/>
+          <w:szCs w:val="18"/>
+        </w:rPr>
+        <w:t>"Usuario"</w:t>
+      </w:r>
+      <w:r>
+        <w:rPr>
+          <w:rFonts w:ascii="Menlo" w:hAnsi="Menlo" w:cs="Menlo"/>
+          <w:color w:val="D4D4D4"/>
+          <w:sz w:val="18"/>
+          <w:szCs w:val="18"/>
+        </w:rPr>
+        <w:t xml:space="preserve"> </w:t>
+      </w:r>
+      <w:r>
+        <w:rPr>
+          <w:rFonts w:ascii="Menlo" w:hAnsi="Menlo" w:cs="Menlo"/>
+          <w:color w:val="9CDCFE"/>
+          <w:sz w:val="18"/>
+          <w:szCs w:val="18"/>
+        </w:rPr>
+        <w:t>value</w:t>
+      </w:r>
+      <w:r>
+        <w:rPr>
+          <w:rFonts w:ascii="Menlo" w:hAnsi="Menlo" w:cs="Menlo"/>
+          <w:color w:val="D4D4D4"/>
+          <w:sz w:val="18"/>
+          <w:szCs w:val="18"/>
+        </w:rPr>
+        <w:t>=</w:t>
+      </w:r>
+      <w:r>
+        <w:rPr>
+          <w:rFonts w:ascii="Menlo" w:hAnsi="Menlo" w:cs="Menlo"/>
+          <w:color w:val="CE9178"/>
+          <w:sz w:val="18"/>
+          <w:szCs w:val="18"/>
+        </w:rPr>
+        <w:t>"Usuario"</w:t>
+      </w:r>
+      <w:r>
+        <w:rPr>
+          <w:rFonts w:ascii="Menlo" w:hAnsi="Menlo" w:cs="Menlo"/>
+          <w:color w:val="808080"/>
+          <w:sz w:val="18"/>
+          <w:szCs w:val="18"/>
+        </w:rPr>
+        <w:t>&gt;</w:t>
+      </w:r>
+    </w:p>
+    <w:p>
+      <w:pPr>
+        <w:shd w:val="clear" w:color="auto" w:fill="1E1E1E"/>
+        <w:spacing w:line="270" w:lineRule="atLeast"/>
+        <w:rPr>
+          <w:rFonts w:ascii="Menlo" w:hAnsi="Menlo" w:cs="Menlo"/>
+          <w:color w:val="D4D4D4"/>
+          <w:sz w:val="18"/>
+          <w:szCs w:val="18"/>
+        </w:rPr>
+      </w:pPr>
+    </w:p>
+    <w:p>
+      <w:pPr>
+        <w:widowControl w:val="0"/>
+        <w:autoSpaceDE w:val="0"/>
+        <w:autoSpaceDN w:val="0"/>
+        <w:adjustRightInd w:val="0"/>
+        <w:spacing w:after="200" w:line="276" w:lineRule="auto"/>
+        <w:rPr>
+          <w:rFonts w:ascii="Consolas" w:hAnsi="Consolas" w:cs="Fixedsys"/>
+        </w:rPr>
+      </w:pPr>
+    </w:p>
+    <w:p>
+      <w:pPr>
+        <w:widowControl w:val="0"/>
+        <w:autoSpaceDE w:val="0"/>
+        <w:autoSpaceDN w:val="0"/>
+        <w:adjustRightInd w:val="0"/>
+        <w:spacing w:after="200" w:line="276" w:lineRule="auto"/>
+        <w:rPr>
+          <w:rFonts w:ascii="Consolas" w:hAnsi="Consolas" w:cs="Fixedsys"/>
+        </w:rPr>
+      </w:pPr>
+    </w:p>
+    <w:p>
+      <w:pPr>
+        <w:widowControl w:val="0"/>
+        <w:autoSpaceDE w:val="0"/>
+        <w:autoSpaceDN w:val="0"/>
+        <w:adjustRightInd w:val="0"/>
+        <w:spacing w:after="200" w:line="276" w:lineRule="auto"/>
+        <w:rPr>
+          <w:rFonts w:ascii="Consolas" w:hAnsi="Consolas" w:cs="Fixedsys"/>
+        </w:rPr>
+      </w:pPr>
+      <w:r>
+        <w:rPr>
+          <w:rFonts w:ascii="Consolas" w:hAnsi="Consolas" w:cs="Fixedsys"/>
+        </w:rPr>
+        <w:t>5) Escriba el código HTML de una etiqueta de párrafo con el atributo nombre que tiene el valor de Kevin:</w:t>
+      </w:r>
+    </w:p>
+    <w:p>
+      <w:pPr>
+        <w:shd w:val="clear" w:color="auto" w:fill="1E1E1E"/>
+        <w:spacing w:line="270" w:lineRule="atLeast"/>
+        <w:rPr>
+          <w:rFonts w:ascii="Menlo" w:hAnsi="Menlo" w:cs="Menlo"/>
+          <w:color w:val="D4D4D4"/>
+          <w:sz w:val="18"/>
+          <w:szCs w:val="18"/>
+        </w:rPr>
+      </w:pPr>
+      <w:r>
+        <w:rPr>
+          <w:rFonts w:ascii="Menlo" w:hAnsi="Menlo" w:cs="Menlo"/>
+          <w:color w:val="808080"/>
+          <w:sz w:val="18"/>
+          <w:szCs w:val="18"/>
+        </w:rPr>
+        <w:t>&lt;</w:t>
+      </w:r>
+      <w:r>
+        <w:rPr>
+          <w:rFonts w:ascii="Menlo" w:hAnsi="Menlo" w:cs="Menlo"/>
+          <w:color w:val="569CD6"/>
+          <w:sz w:val="18"/>
+          <w:szCs w:val="18"/>
+        </w:rPr>
+        <w:t>p</w:t>
+      </w:r>
+      <w:r>
+        <w:rPr>
+          <w:rFonts w:ascii="Menlo" w:hAnsi="Menlo" w:cs="Menlo"/>
+          <w:color w:val="D4D4D4"/>
+          <w:sz w:val="18"/>
+          <w:szCs w:val="18"/>
+        </w:rPr>
+        <w:t xml:space="preserve"> </w:t>
+      </w:r>
+      <w:r>
+        <w:rPr>
+          <w:rFonts w:ascii="Menlo" w:hAnsi="Menlo" w:cs="Menlo"/>
+          <w:color w:val="9CDCFE"/>
+          <w:sz w:val="18"/>
+          <w:szCs w:val="18"/>
+        </w:rPr>
+        <w:t>name</w:t>
+      </w:r>
+      <w:r>
+        <w:rPr>
+          <w:rFonts w:ascii="Menlo" w:hAnsi="Menlo" w:cs="Menlo"/>
+          <w:color w:val="D4D4D4"/>
+          <w:sz w:val="18"/>
+          <w:szCs w:val="18"/>
+        </w:rPr>
+        <w:t xml:space="preserve">= </w:t>
+      </w:r>
+      <w:r>
+        <w:rPr>
+          <w:rFonts w:ascii="Menlo" w:hAnsi="Menlo" w:cs="Menlo"/>
+          <w:color w:val="CE9178"/>
+          <w:sz w:val="18"/>
+          <w:szCs w:val="18"/>
+        </w:rPr>
+        <w:t>"Kevin"</w:t>
+      </w:r>
+      <w:r>
+        <w:rPr>
+          <w:rFonts w:ascii="Menlo" w:hAnsi="Menlo" w:cs="Menlo"/>
+          <w:color w:val="808080"/>
+          <w:sz w:val="18"/>
+          <w:szCs w:val="18"/>
+        </w:rPr>
+        <w:t>&gt;&lt;/</w:t>
+      </w:r>
+      <w:r>
+        <w:rPr>
+          <w:rFonts w:ascii="Menlo" w:hAnsi="Menlo" w:cs="Menlo"/>
+          <w:color w:val="569CD6"/>
+          <w:sz w:val="18"/>
+          <w:szCs w:val="18"/>
+        </w:rPr>
+        <w:t>p</w:t>
+      </w:r>
+      <w:r>
+        <w:rPr>
+          <w:rFonts w:ascii="Menlo" w:hAnsi="Menlo" w:cs="Menlo"/>
+          <w:color w:val="808080"/>
+          <w:sz w:val="18"/>
+          <w:szCs w:val="18"/>
+        </w:rPr>
+        <w:t>&gt;</w:t>
+      </w:r>
+    </w:p>
+    <w:p>
+      <w:pPr>
+        <w:widowControl w:val="0"/>
+        <w:autoSpaceDE w:val="0"/>
+        <w:autoSpaceDN w:val="0"/>
+        <w:adjustRightInd w:val="0"/>
+        <w:spacing w:after="200" w:line="276" w:lineRule="auto"/>
+        <w:rPr>
+          <w:rFonts w:ascii="Consolas" w:hAnsi="Consolas" w:cs="Fixedsys"/>
+        </w:rPr>
+      </w:pPr>
+    </w:p>
+    <w:p>
+      <w:pPr>
+        <w:widowControl w:val="0"/>
+        <w:autoSpaceDE w:val="0"/>
+        <w:autoSpaceDN w:val="0"/>
+        <w:adjustRightInd w:val="0"/>
+        <w:spacing w:after="200" w:line="276" w:lineRule="auto"/>
+        <w:rPr>
+          <w:rFonts w:ascii="Consolas" w:hAnsi="Consolas" w:cs="Fixedsys"/>
+        </w:rPr>
+      </w:pPr>
+    </w:p>
+    <w:p>
+      <w:pPr>
+        <w:widowControl w:val="0"/>
+        <w:autoSpaceDE w:val="0"/>
+        <w:autoSpaceDN w:val="0"/>
+        <w:adjustRightInd w:val="0"/>
+        <w:spacing w:after="200" w:line="276" w:lineRule="auto"/>
+        <w:rPr>
+          <w:rFonts w:ascii="Consolas" w:hAnsi="Consolas" w:cs="Fixedsys"/>
+        </w:rPr>
+      </w:pPr>
+    </w:p>
+    <w:p>
+      <w:pPr>
+        <w:widowControl w:val="0"/>
+        <w:autoSpaceDE w:val="0"/>
+        <w:autoSpaceDN w:val="0"/>
+        <w:adjustRightInd w:val="0"/>
+        <w:spacing w:after="200" w:line="276" w:lineRule="auto"/>
+        <w:rPr>
+          <w:rFonts w:ascii="Consolas" w:hAnsi="Consolas" w:cs="Fixedsys"/>
+        </w:rPr>
+      </w:pPr>
+    </w:p>
+    <w:p>
+      <w:pPr>
+        <w:widowControl w:val="0"/>
+        <w:autoSpaceDE w:val="0"/>
+        <w:autoSpaceDN w:val="0"/>
+        <w:adjustRightInd w:val="0"/>
+        <w:spacing w:after="200" w:line="276" w:lineRule="auto"/>
+        <w:rPr>
+          <w:rFonts w:ascii="Consolas" w:hAnsi="Consolas" w:cs="Fixedsys"/>
+        </w:rPr>
+      </w:pPr>
+    </w:p>
+    <w:p>
+      <w:pPr>
+        <w:widowControl w:val="0"/>
+        <w:autoSpaceDE w:val="0"/>
+        <w:autoSpaceDN w:val="0"/>
+        <w:adjustRightInd w:val="0"/>
+        <w:spacing w:after="200" w:line="276" w:lineRule="auto"/>
+        <w:rPr>
+          <w:rFonts w:ascii="Consolas" w:hAnsi="Consolas" w:cs="Fixedsys"/>
+        </w:rPr>
+      </w:pPr>
+    </w:p>
+    <w:p>
+      <w:pPr>
+        <w:widowControl w:val="0"/>
+        <w:autoSpaceDE w:val="0"/>
+        <w:autoSpaceDN w:val="0"/>
+        <w:adjustRightInd w:val="0"/>
+        <w:spacing w:after="200" w:line="276" w:lineRule="auto"/>
+        <w:rPr>
+          <w:rFonts w:ascii="Consolas" w:hAnsi="Consolas" w:cs="Fixedsys"/>
+        </w:rPr>
+      </w:pPr>
+      <w:r>
+        <w:rPr>
+          <w:rFonts w:ascii="Consolas" w:hAnsi="Consolas" w:cs="Fixedsys"/>
+        </w:rPr>
+        <w:t>6) Escriba la regla para aplicar color de fuente azul al primer elemento de una lista no ordenada:</w:t>
+      </w:r>
+    </w:p>
+    <w:p>
+      <w:pPr>
+        <w:shd w:val="clear" w:color="auto" w:fill="1E1E1E"/>
+        <w:spacing w:line="270" w:lineRule="atLeast"/>
+        <w:rPr>
+          <w:rFonts w:ascii="Menlo" w:hAnsi="Menlo" w:cs="Menlo"/>
+          <w:color w:val="D4D4D4"/>
+          <w:sz w:val="18"/>
+          <w:szCs w:val="18"/>
+        </w:rPr>
+      </w:pPr>
+      <w:r>
+        <w:rPr>
+          <w:rFonts w:ascii="Menlo" w:hAnsi="Menlo" w:cs="Menlo"/>
+          <w:color w:val="808080"/>
+          <w:sz w:val="18"/>
+          <w:szCs w:val="18"/>
+        </w:rPr>
+        <w:t>&lt;</w:t>
+      </w:r>
+      <w:r>
+        <w:rPr>
+          <w:rFonts w:ascii="Menlo" w:hAnsi="Menlo" w:cs="Menlo"/>
+          <w:color w:val="569CD6"/>
+          <w:sz w:val="18"/>
+          <w:szCs w:val="18"/>
+        </w:rPr>
+        <w:t>style</w:t>
+      </w:r>
+      <w:r>
+        <w:rPr>
+          <w:rFonts w:ascii="Menlo" w:hAnsi="Menlo" w:cs="Menlo"/>
+          <w:color w:val="808080"/>
+          <w:sz w:val="18"/>
+          <w:szCs w:val="18"/>
+        </w:rPr>
+        <w:t>&gt;</w:t>
+      </w:r>
+    </w:p>
+    <w:p>
+      <w:pPr>
+        <w:shd w:val="clear" w:color="auto" w:fill="1E1E1E"/>
+        <w:spacing w:line="270" w:lineRule="atLeast"/>
+        <w:rPr>
+          <w:rFonts w:ascii="Menlo" w:hAnsi="Menlo" w:cs="Menlo"/>
+          <w:color w:val="D4D4D4"/>
+          <w:sz w:val="18"/>
+          <w:szCs w:val="18"/>
+        </w:rPr>
+      </w:pPr>
+      <w:r>
+        <w:rPr>
+          <w:rFonts w:ascii="Menlo" w:hAnsi="Menlo" w:cs="Menlo"/>
+          <w:color w:val="D7BA7D"/>
+          <w:sz w:val="18"/>
+          <w:szCs w:val="18"/>
+        </w:rPr>
+        <w:t>U</w:t>
+      </w:r>
+      <w:r>
+        <w:rPr>
+          <w:rFonts w:ascii="Menlo" w:hAnsi="Menlo" w:cs="Menlo"/>
+          <w:color w:val="D7BA7D"/>
+          <w:sz w:val="18"/>
+          <w:szCs w:val="18"/>
+        </w:rPr>
+        <w:t>l</w:t>
+      </w:r>
+      <w:r>
+        <w:rPr>
+          <w:rFonts w:ascii="Menlo" w:hAnsi="Menlo" w:cs="Menlo"/>
+          <w:color w:val="D7BA7D"/>
+          <w:sz w:val="18"/>
+          <w:szCs w:val="18"/>
+          <w:lang w:val="en-US"/>
+        </w:rPr>
+        <w:t xml:space="preserve"> li</w:t>
+      </w:r>
+      <w:r>
+        <w:rPr>
+          <w:rFonts w:ascii="Menlo" w:hAnsi="Menlo" w:cs="Menlo"/>
+          <w:color w:val="D7BA7D"/>
+          <w:sz w:val="18"/>
+          <w:szCs w:val="18"/>
+        </w:rPr>
+        <w:t>:first-child</w:t>
+      </w:r>
+      <w:r>
+        <w:rPr>
+          <w:rFonts w:ascii="Menlo" w:hAnsi="Menlo" w:cs="Menlo"/>
+          <w:color w:val="D4D4D4"/>
+          <w:sz w:val="18"/>
+          <w:szCs w:val="18"/>
+        </w:rPr>
+        <w:t xml:space="preserve"> {</w:t>
+      </w:r>
+    </w:p>
+    <w:p>
+      <w:pPr>
+        <w:shd w:val="clear" w:color="auto" w:fill="1E1E1E"/>
+        <w:spacing w:line="270" w:lineRule="atLeast"/>
+        <w:rPr>
+          <w:rFonts w:ascii="Menlo" w:hAnsi="Menlo" w:cs="Menlo"/>
+          <w:color w:val="D4D4D4"/>
+          <w:sz w:val="18"/>
+          <w:szCs w:val="18"/>
+        </w:rPr>
+      </w:pPr>
+      <w:r>
+        <w:rPr>
+          <w:rFonts w:ascii="Menlo" w:hAnsi="Menlo" w:cs="Menlo"/>
+          <w:color w:val="D4D4D4"/>
+          <w:sz w:val="18"/>
+          <w:szCs w:val="18"/>
+        </w:rPr>
+        <w:t xml:space="preserve">    </w:t>
+      </w:r>
+      <w:r>
+        <w:rPr>
+          <w:rFonts w:ascii="Menlo" w:hAnsi="Menlo" w:cs="Menlo"/>
+          <w:color w:val="9CDCFE"/>
+          <w:sz w:val="18"/>
+          <w:szCs w:val="18"/>
+        </w:rPr>
+        <w:t>color</w:t>
+      </w:r>
+      <w:r>
+        <w:rPr>
+          <w:rFonts w:ascii="Menlo" w:hAnsi="Menlo" w:cs="Menlo"/>
+          <w:color w:val="D4D4D4"/>
+          <w:sz w:val="18"/>
+          <w:szCs w:val="18"/>
+        </w:rPr>
+        <w:t xml:space="preserve">: </w:t>
+      </w:r>
+      <w:r>
+        <w:rPr>
+          <w:rFonts w:ascii="Menlo" w:hAnsi="Menlo" w:cs="Menlo"/>
+          <w:color w:val="CE9178"/>
+          <w:sz w:val="18"/>
+          <w:szCs w:val="18"/>
+        </w:rPr>
+        <w:t>blue</w:t>
+      </w:r>
+      <w:r>
+        <w:rPr>
+          <w:rFonts w:ascii="Menlo" w:hAnsi="Menlo" w:cs="Menlo"/>
+          <w:color w:val="D4D4D4"/>
+          <w:sz w:val="18"/>
+          <w:szCs w:val="18"/>
+        </w:rPr>
+        <w:t>;</w:t>
+      </w:r>
+    </w:p>
+    <w:p>
+      <w:pPr>
+        <w:shd w:val="clear" w:color="auto" w:fill="1E1E1E"/>
+        <w:spacing w:line="270" w:lineRule="atLeast"/>
+        <w:rPr>
+          <w:rFonts w:ascii="Menlo" w:hAnsi="Menlo" w:cs="Menlo"/>
+          <w:color w:val="D4D4D4"/>
+          <w:sz w:val="18"/>
+          <w:szCs w:val="18"/>
+        </w:rPr>
+      </w:pPr>
+      <w:r>
+        <w:rPr>
+          <w:rFonts w:ascii="Menlo" w:hAnsi="Menlo" w:cs="Menlo"/>
+          <w:color w:val="D4D4D4"/>
+          <w:sz w:val="18"/>
+          <w:szCs w:val="18"/>
+        </w:rPr>
         <w:t xml:space="preserve">  }</w:t>
       </w:r>
+    </w:p>
+    <w:p>
+      <w:pPr>
+        <w:shd w:val="clear" w:color="auto" w:fill="1E1E1E"/>
+        <w:spacing w:line="270" w:lineRule="atLeast"/>
+        <w:rPr>
+          <w:rFonts w:ascii="Menlo" w:hAnsi="Menlo" w:cs="Menlo"/>
+          <w:color w:val="D4D4D4"/>
+          <w:sz w:val="18"/>
+          <w:szCs w:val="18"/>
+        </w:rPr>
+      </w:pPr>
+      <w:r>
+        <w:rPr>
+          <w:rFonts w:ascii="Menlo" w:hAnsi="Menlo" w:cs="Menlo"/>
+          <w:color w:val="808080"/>
+          <w:sz w:val="18"/>
+          <w:szCs w:val="18"/>
+        </w:rPr>
+        <w:t>&lt;</w:t>
+      </w:r>
+      <w:r>
+        <w:rPr>
+          <w:rFonts w:ascii="Menlo" w:hAnsi="Menlo" w:cs="Menlo"/>
+          <w:color w:val="808080"/>
+          <w:sz w:val="18"/>
+          <w:szCs w:val="18"/>
+          <w:lang w:val="es-ES"/>
+        </w:rPr>
+        <w:t>/</w:t>
+      </w:r>
+      <w:r>
+        <w:rPr>
+          <w:rFonts w:ascii="Menlo" w:hAnsi="Menlo" w:cs="Menlo"/>
+          <w:color w:val="569CD6"/>
+          <w:sz w:val="18"/>
+          <w:szCs w:val="18"/>
+        </w:rPr>
+        <w:t>style</w:t>
+      </w:r>
+      <w:r>
+        <w:rPr>
+          <w:rFonts w:ascii="Menlo" w:hAnsi="Menlo" w:cs="Menlo"/>
+          <w:color w:val="808080"/>
+          <w:sz w:val="18"/>
+          <w:szCs w:val="18"/>
+        </w:rPr>
+        <w:t>&gt;</w:t>
+      </w:r>
+    </w:p>
+    <w:p>
+      <w:pPr>
+        <w:shd w:val="clear" w:color="auto" w:fill="1E1E1E"/>
+        <w:spacing w:line="270" w:lineRule="atLeast"/>
+        <w:rPr>
+          <w:rFonts w:ascii="Menlo" w:hAnsi="Menlo" w:cs="Menlo"/>
+          <w:color w:val="D4D4D4"/>
+          <w:sz w:val="18"/>
+          <w:szCs w:val="18"/>
+        </w:rPr>
+      </w:pPr>
     </w:p>
     <w:p>
       <w:pPr>
@@ -2173,123 +2747,674 @@
     </w:p>
     <w:p>
       <w:pPr>
-        <w:widowControl w:val="0"/>
-        <w:autoSpaceDE w:val="0"/>
-        <w:autoSpaceDN w:val="0"/>
-        <w:adjustRightInd w:val="0"/>
-        <w:spacing w:after="200" w:line="276" w:lineRule="auto"/>
-        <w:rPr>
-          <w:rFonts w:ascii="Consolas" w:hAnsi="Consolas" w:cs="Fixedsys"/>
-        </w:rPr>
-      </w:pPr>
-    </w:p>
-    <w:p>
-      <w:pPr>
-        <w:widowControl w:val="0"/>
-        <w:autoSpaceDE w:val="0"/>
-        <w:autoSpaceDN w:val="0"/>
-        <w:adjustRightInd w:val="0"/>
-        <w:spacing w:after="200" w:line="276" w:lineRule="auto"/>
-        <w:rPr>
-          <w:rFonts w:ascii="Consolas" w:hAnsi="Consolas" w:cs="Fixedsys"/>
-        </w:rPr>
-      </w:pPr>
-    </w:p>
-    <w:p>
-      <w:pPr>
-        <w:widowControl w:val="0"/>
-        <w:autoSpaceDE w:val="0"/>
-        <w:autoSpaceDN w:val="0"/>
-        <w:adjustRightInd w:val="0"/>
-        <w:spacing w:after="200" w:line="276" w:lineRule="auto"/>
-        <w:rPr>
-          <w:rFonts w:ascii="Consolas" w:hAnsi="Consolas" w:cs="Fixedsys"/>
-        </w:rPr>
-      </w:pPr>
-    </w:p>
-    <w:p>
-      <w:pPr>
-        <w:widowControl w:val="0"/>
-        <w:autoSpaceDE w:val="0"/>
-        <w:autoSpaceDN w:val="0"/>
-        <w:adjustRightInd w:val="0"/>
-        <w:spacing w:after="200" w:line="276" w:lineRule="auto"/>
-        <w:rPr>
-          <w:rFonts w:ascii="Consolas" w:hAnsi="Consolas" w:cs="Fixedsys"/>
-        </w:rPr>
-      </w:pPr>
-    </w:p>
-    <w:p>
-      <w:pPr>
-        <w:widowControl w:val="0"/>
-        <w:autoSpaceDE w:val="0"/>
-        <w:autoSpaceDN w:val="0"/>
-        <w:adjustRightInd w:val="0"/>
-        <w:spacing w:after="200" w:line="276" w:lineRule="auto"/>
-        <w:rPr>
-          <w:rFonts w:ascii="Consolas" w:hAnsi="Consolas" w:cs="Fixedsys"/>
-        </w:rPr>
-      </w:pPr>
-    </w:p>
-    <w:p>
-      <w:pPr>
-        <w:widowControl w:val="0"/>
-        <w:autoSpaceDE w:val="0"/>
-        <w:autoSpaceDN w:val="0"/>
-        <w:adjustRightInd w:val="0"/>
-        <w:spacing w:after="200" w:line="276" w:lineRule="auto"/>
-        <w:rPr>
-          <w:rFonts w:ascii="Consolas" w:hAnsi="Consolas" w:cs="Fixedsys"/>
-        </w:rPr>
-      </w:pPr>
-    </w:p>
-    <w:p>
-      <w:pPr>
-        <w:widowControl w:val="0"/>
-        <w:autoSpaceDE w:val="0"/>
-        <w:autoSpaceDN w:val="0"/>
-        <w:adjustRightInd w:val="0"/>
-        <w:spacing w:after="200" w:line="276" w:lineRule="auto"/>
-        <w:rPr>
-          <w:rFonts w:ascii="Consolas" w:hAnsi="Consolas" w:cs="Fixedsys"/>
-        </w:rPr>
-      </w:pPr>
-    </w:p>
-    <w:p>
-      <w:pPr>
-        <w:widowControl w:val="0"/>
-        <w:autoSpaceDE w:val="0"/>
-        <w:autoSpaceDN w:val="0"/>
-        <w:adjustRightInd w:val="0"/>
-        <w:spacing w:after="200" w:line="276" w:lineRule="auto"/>
-        <w:rPr>
-          <w:rFonts w:ascii="Consolas" w:hAnsi="Consolas" w:cs="Fixedsys"/>
-        </w:rPr>
-      </w:pPr>
-    </w:p>
-    <w:p>
-      <w:pPr>
-        <w:widowControl w:val="0"/>
-        <w:autoSpaceDE w:val="0"/>
-        <w:autoSpaceDN w:val="0"/>
-        <w:adjustRightInd w:val="0"/>
-        <w:spacing w:after="200" w:line="276" w:lineRule="auto"/>
-        <w:rPr>
-          <w:rFonts w:ascii="Consolas" w:hAnsi="Consolas" w:cs="Fixedsys"/>
-        </w:rPr>
-      </w:pPr>
-    </w:p>
-    <w:p>
-      <w:pPr>
-        <w:widowControl w:val="0"/>
-        <w:autoSpaceDE w:val="0"/>
-        <w:autoSpaceDN w:val="0"/>
-        <w:adjustRightInd w:val="0"/>
-        <w:spacing w:after="200" w:line="276" w:lineRule="auto"/>
-        <w:rPr>
-          <w:rFonts w:ascii="Consolas" w:hAnsi="Consolas" w:cs="Fixedsys"/>
-        </w:rPr>
-      </w:pPr>
+        <w:shd w:val="clear" w:color="auto" w:fill="1E1E1E"/>
+        <w:spacing w:line="270" w:lineRule="atLeast"/>
+        <w:rPr>
+          <w:rFonts w:ascii="Menlo" w:hAnsi="Menlo" w:cs="Menlo"/>
+          <w:color w:val="D4D4D4"/>
+          <w:sz w:val="18"/>
+          <w:szCs w:val="18"/>
+        </w:rPr>
+      </w:pPr>
+      <w:r>
+        <w:rPr>
+          <w:rFonts w:ascii="Menlo" w:hAnsi="Menlo" w:cs="Menlo"/>
+          <w:color w:val="808080"/>
+          <w:sz w:val="18"/>
+          <w:szCs w:val="18"/>
+        </w:rPr>
+        <w:t>&lt;!</w:t>
+      </w:r>
+      <w:r>
+        <w:rPr>
+          <w:rFonts w:ascii="Menlo" w:hAnsi="Menlo" w:cs="Menlo"/>
+          <w:color w:val="569CD6"/>
+          <w:sz w:val="18"/>
+          <w:szCs w:val="18"/>
+        </w:rPr>
+        <w:t>DOCTYPE</w:t>
+      </w:r>
+      <w:r>
+        <w:rPr>
+          <w:rFonts w:ascii="Menlo" w:hAnsi="Menlo" w:cs="Menlo"/>
+          <w:color w:val="D4D4D4"/>
+          <w:sz w:val="18"/>
+          <w:szCs w:val="18"/>
+        </w:rPr>
+        <w:t xml:space="preserve"> </w:t>
+      </w:r>
+      <w:r>
+        <w:rPr>
+          <w:rFonts w:ascii="Menlo" w:hAnsi="Menlo" w:cs="Menlo"/>
+          <w:color w:val="9CDCFE"/>
+          <w:sz w:val="18"/>
+          <w:szCs w:val="18"/>
+        </w:rPr>
+        <w:t>html</w:t>
+      </w:r>
+      <w:r>
+        <w:rPr>
+          <w:rFonts w:ascii="Menlo" w:hAnsi="Menlo" w:cs="Menlo"/>
+          <w:color w:val="808080"/>
+          <w:sz w:val="18"/>
+          <w:szCs w:val="18"/>
+        </w:rPr>
+        <w:t>&gt;</w:t>
+      </w:r>
+    </w:p>
+    <w:p>
+      <w:pPr>
+        <w:shd w:val="clear" w:color="auto" w:fill="1E1E1E"/>
+        <w:spacing w:line="270" w:lineRule="atLeast"/>
+        <w:rPr>
+          <w:rFonts w:ascii="Menlo" w:hAnsi="Menlo" w:cs="Menlo"/>
+          <w:color w:val="D4D4D4"/>
+          <w:sz w:val="18"/>
+          <w:szCs w:val="18"/>
+        </w:rPr>
+      </w:pPr>
+      <w:r>
+        <w:rPr>
+          <w:rFonts w:ascii="Menlo" w:hAnsi="Menlo" w:cs="Menlo"/>
+          <w:color w:val="808080"/>
+          <w:sz w:val="18"/>
+          <w:szCs w:val="18"/>
+        </w:rPr>
+        <w:t>&lt;</w:t>
+      </w:r>
+      <w:r>
+        <w:rPr>
+          <w:rFonts w:ascii="Menlo" w:hAnsi="Menlo" w:cs="Menlo"/>
+          <w:color w:val="569CD6"/>
+          <w:sz w:val="18"/>
+          <w:szCs w:val="18"/>
+        </w:rPr>
+        <w:t>html</w:t>
+      </w:r>
+      <w:r>
+        <w:rPr>
+          <w:rFonts w:ascii="Menlo" w:hAnsi="Menlo" w:cs="Menlo"/>
+          <w:color w:val="D4D4D4"/>
+          <w:sz w:val="18"/>
+          <w:szCs w:val="18"/>
+        </w:rPr>
+        <w:t xml:space="preserve"> </w:t>
+      </w:r>
+      <w:r>
+        <w:rPr>
+          <w:rFonts w:ascii="Menlo" w:hAnsi="Menlo" w:cs="Menlo"/>
+          <w:color w:val="9CDCFE"/>
+          <w:sz w:val="18"/>
+          <w:szCs w:val="18"/>
+        </w:rPr>
+        <w:t>lang</w:t>
+      </w:r>
+      <w:r>
+        <w:rPr>
+          <w:rFonts w:ascii="Menlo" w:hAnsi="Menlo" w:cs="Menlo"/>
+          <w:color w:val="D4D4D4"/>
+          <w:sz w:val="18"/>
+          <w:szCs w:val="18"/>
+        </w:rPr>
+        <w:t>=</w:t>
+      </w:r>
+      <w:r>
+        <w:rPr>
+          <w:rFonts w:ascii="Menlo" w:hAnsi="Menlo" w:cs="Menlo"/>
+          <w:color w:val="CE9178"/>
+          <w:sz w:val="18"/>
+          <w:szCs w:val="18"/>
+        </w:rPr>
+        <w:t>"en"</w:t>
+      </w:r>
+      <w:r>
+        <w:rPr>
+          <w:rFonts w:ascii="Menlo" w:hAnsi="Menlo" w:cs="Menlo"/>
+          <w:color w:val="808080"/>
+          <w:sz w:val="18"/>
+          <w:szCs w:val="18"/>
+        </w:rPr>
+        <w:t>&gt;</w:t>
+      </w:r>
+    </w:p>
+    <w:p>
+      <w:pPr>
+        <w:shd w:val="clear" w:color="auto" w:fill="1E1E1E"/>
+        <w:spacing w:line="270" w:lineRule="atLeast"/>
+        <w:rPr>
+          <w:rFonts w:ascii="Menlo" w:hAnsi="Menlo" w:cs="Menlo"/>
+          <w:color w:val="D4D4D4"/>
+          <w:sz w:val="18"/>
+          <w:szCs w:val="18"/>
+        </w:rPr>
+      </w:pPr>
+      <w:r>
+        <w:rPr>
+          <w:rFonts w:ascii="Menlo" w:hAnsi="Menlo" w:cs="Menlo"/>
+          <w:color w:val="808080"/>
+          <w:sz w:val="18"/>
+          <w:szCs w:val="18"/>
+        </w:rPr>
+        <w:t>&lt;</w:t>
+      </w:r>
+      <w:r>
+        <w:rPr>
+          <w:rFonts w:ascii="Menlo" w:hAnsi="Menlo" w:cs="Menlo"/>
+          <w:color w:val="569CD6"/>
+          <w:sz w:val="18"/>
+          <w:szCs w:val="18"/>
+        </w:rPr>
+        <w:t>head</w:t>
+      </w:r>
+      <w:r>
+        <w:rPr>
+          <w:rFonts w:ascii="Menlo" w:hAnsi="Menlo" w:cs="Menlo"/>
+          <w:color w:val="808080"/>
+          <w:sz w:val="18"/>
+          <w:szCs w:val="18"/>
+        </w:rPr>
+        <w:t>&gt;</w:t>
+      </w:r>
+    </w:p>
+    <w:p>
+      <w:pPr>
+        <w:shd w:val="clear" w:color="auto" w:fill="1E1E1E"/>
+        <w:spacing w:line="270" w:lineRule="atLeast"/>
+        <w:rPr>
+          <w:rFonts w:ascii="Menlo" w:hAnsi="Menlo" w:cs="Menlo"/>
+          <w:color w:val="D4D4D4"/>
+          <w:sz w:val="18"/>
+          <w:szCs w:val="18"/>
+        </w:rPr>
+      </w:pPr>
+      <w:r>
+        <w:rPr>
+          <w:rFonts w:ascii="Menlo" w:hAnsi="Menlo" w:cs="Menlo"/>
+          <w:color w:val="D4D4D4"/>
+          <w:sz w:val="18"/>
+          <w:szCs w:val="18"/>
+        </w:rPr>
+        <w:t xml:space="preserve">    </w:t>
+      </w:r>
+      <w:r>
+        <w:rPr>
+          <w:rFonts w:ascii="Menlo" w:hAnsi="Menlo" w:cs="Menlo"/>
+          <w:color w:val="808080"/>
+          <w:sz w:val="18"/>
+          <w:szCs w:val="18"/>
+        </w:rPr>
+        <w:t>&lt;</w:t>
+      </w:r>
+      <w:r>
+        <w:rPr>
+          <w:rFonts w:ascii="Menlo" w:hAnsi="Menlo" w:cs="Menlo"/>
+          <w:color w:val="569CD6"/>
+          <w:sz w:val="18"/>
+          <w:szCs w:val="18"/>
+        </w:rPr>
+        <w:t>meta</w:t>
+      </w:r>
+      <w:r>
+        <w:rPr>
+          <w:rFonts w:ascii="Menlo" w:hAnsi="Menlo" w:cs="Menlo"/>
+          <w:color w:val="D4D4D4"/>
+          <w:sz w:val="18"/>
+          <w:szCs w:val="18"/>
+        </w:rPr>
+        <w:t xml:space="preserve"> </w:t>
+      </w:r>
+      <w:r>
+        <w:rPr>
+          <w:rFonts w:ascii="Menlo" w:hAnsi="Menlo" w:cs="Menlo"/>
+          <w:color w:val="9CDCFE"/>
+          <w:sz w:val="18"/>
+          <w:szCs w:val="18"/>
+        </w:rPr>
+        <w:t>charset</w:t>
+      </w:r>
+      <w:r>
+        <w:rPr>
+          <w:rFonts w:ascii="Menlo" w:hAnsi="Menlo" w:cs="Menlo"/>
+          <w:color w:val="D4D4D4"/>
+          <w:sz w:val="18"/>
+          <w:szCs w:val="18"/>
+        </w:rPr>
+        <w:t>=</w:t>
+      </w:r>
+      <w:r>
+        <w:rPr>
+          <w:rFonts w:ascii="Menlo" w:hAnsi="Menlo" w:cs="Menlo"/>
+          <w:color w:val="CE9178"/>
+          <w:sz w:val="18"/>
+          <w:szCs w:val="18"/>
+        </w:rPr>
+        <w:t>"UTF-8"</w:t>
+      </w:r>
+      <w:r>
+        <w:rPr>
+          <w:rFonts w:ascii="Menlo" w:hAnsi="Menlo" w:cs="Menlo"/>
+          <w:color w:val="808080"/>
+          <w:sz w:val="18"/>
+          <w:szCs w:val="18"/>
+        </w:rPr>
+        <w:t>&gt;</w:t>
+      </w:r>
+    </w:p>
+    <w:p>
+      <w:pPr>
+        <w:shd w:val="clear" w:color="auto" w:fill="1E1E1E"/>
+        <w:spacing w:line="270" w:lineRule="atLeast"/>
+        <w:rPr>
+          <w:rFonts w:ascii="Menlo" w:hAnsi="Menlo" w:cs="Menlo"/>
+          <w:color w:val="D4D4D4"/>
+          <w:sz w:val="18"/>
+          <w:szCs w:val="18"/>
+        </w:rPr>
+      </w:pPr>
+      <w:r>
+        <w:rPr>
+          <w:rFonts w:ascii="Menlo" w:hAnsi="Menlo" w:cs="Menlo"/>
+          <w:color w:val="D4D4D4"/>
+          <w:sz w:val="18"/>
+          <w:szCs w:val="18"/>
+        </w:rPr>
+        <w:t xml:space="preserve">    </w:t>
+      </w:r>
+      <w:r>
+        <w:rPr>
+          <w:rFonts w:ascii="Menlo" w:hAnsi="Menlo" w:cs="Menlo"/>
+          <w:color w:val="808080"/>
+          <w:sz w:val="18"/>
+          <w:szCs w:val="18"/>
+        </w:rPr>
+        <w:t>&lt;</w:t>
+      </w:r>
+      <w:r>
+        <w:rPr>
+          <w:rFonts w:ascii="Menlo" w:hAnsi="Menlo" w:cs="Menlo"/>
+          <w:color w:val="569CD6"/>
+          <w:sz w:val="18"/>
+          <w:szCs w:val="18"/>
+        </w:rPr>
+        <w:t>meta</w:t>
+      </w:r>
+      <w:r>
+        <w:rPr>
+          <w:rFonts w:ascii="Menlo" w:hAnsi="Menlo" w:cs="Menlo"/>
+          <w:color w:val="D4D4D4"/>
+          <w:sz w:val="18"/>
+          <w:szCs w:val="18"/>
+        </w:rPr>
+        <w:t xml:space="preserve"> </w:t>
+      </w:r>
+      <w:r>
+        <w:rPr>
+          <w:rFonts w:ascii="Menlo" w:hAnsi="Menlo" w:cs="Menlo"/>
+          <w:color w:val="9CDCFE"/>
+          <w:sz w:val="18"/>
+          <w:szCs w:val="18"/>
+        </w:rPr>
+        <w:t>http-equiv</w:t>
+      </w:r>
+      <w:r>
+        <w:rPr>
+          <w:rFonts w:ascii="Menlo" w:hAnsi="Menlo" w:cs="Menlo"/>
+          <w:color w:val="D4D4D4"/>
+          <w:sz w:val="18"/>
+          <w:szCs w:val="18"/>
+        </w:rPr>
+        <w:t>=</w:t>
+      </w:r>
+      <w:r>
+        <w:rPr>
+          <w:rFonts w:ascii="Menlo" w:hAnsi="Menlo" w:cs="Menlo"/>
+          <w:color w:val="CE9178"/>
+          <w:sz w:val="18"/>
+          <w:szCs w:val="18"/>
+        </w:rPr>
+        <w:t>"X-UA-Compatible"</w:t>
+      </w:r>
+      <w:r>
+        <w:rPr>
+          <w:rFonts w:ascii="Menlo" w:hAnsi="Menlo" w:cs="Menlo"/>
+          <w:color w:val="D4D4D4"/>
+          <w:sz w:val="18"/>
+          <w:szCs w:val="18"/>
+        </w:rPr>
+        <w:t xml:space="preserve"> </w:t>
+      </w:r>
+      <w:r>
+        <w:rPr>
+          <w:rFonts w:ascii="Menlo" w:hAnsi="Menlo" w:cs="Menlo"/>
+          <w:color w:val="9CDCFE"/>
+          <w:sz w:val="18"/>
+          <w:szCs w:val="18"/>
+        </w:rPr>
+        <w:t>content</w:t>
+      </w:r>
+      <w:r>
+        <w:rPr>
+          <w:rFonts w:ascii="Menlo" w:hAnsi="Menlo" w:cs="Menlo"/>
+          <w:color w:val="D4D4D4"/>
+          <w:sz w:val="18"/>
+          <w:szCs w:val="18"/>
+        </w:rPr>
+        <w:t>=</w:t>
+      </w:r>
+      <w:r>
+        <w:rPr>
+          <w:rFonts w:ascii="Menlo" w:hAnsi="Menlo" w:cs="Menlo"/>
+          <w:color w:val="CE9178"/>
+          <w:sz w:val="18"/>
+          <w:szCs w:val="18"/>
+        </w:rPr>
+        <w:t>"IE=edge"</w:t>
+      </w:r>
+      <w:r>
+        <w:rPr>
+          <w:rFonts w:ascii="Menlo" w:hAnsi="Menlo" w:cs="Menlo"/>
+          <w:color w:val="808080"/>
+          <w:sz w:val="18"/>
+          <w:szCs w:val="18"/>
+        </w:rPr>
+        <w:t>&gt;</w:t>
+      </w:r>
+    </w:p>
+    <w:p>
+      <w:pPr>
+        <w:shd w:val="clear" w:color="auto" w:fill="1E1E1E"/>
+        <w:spacing w:line="270" w:lineRule="atLeast"/>
+        <w:rPr>
+          <w:rFonts w:ascii="Menlo" w:hAnsi="Menlo" w:cs="Menlo"/>
+          <w:color w:val="D4D4D4"/>
+          <w:sz w:val="18"/>
+          <w:szCs w:val="18"/>
+        </w:rPr>
+      </w:pPr>
+      <w:r>
+        <w:rPr>
+          <w:rFonts w:ascii="Menlo" w:hAnsi="Menlo" w:cs="Menlo"/>
+          <w:color w:val="D4D4D4"/>
+          <w:sz w:val="18"/>
+          <w:szCs w:val="18"/>
+        </w:rPr>
+        <w:t xml:space="preserve">    </w:t>
+      </w:r>
+      <w:r>
+        <w:rPr>
+          <w:rFonts w:ascii="Menlo" w:hAnsi="Menlo" w:cs="Menlo"/>
+          <w:color w:val="808080"/>
+          <w:sz w:val="18"/>
+          <w:szCs w:val="18"/>
+        </w:rPr>
+        <w:t>&lt;</w:t>
+      </w:r>
+      <w:r>
+        <w:rPr>
+          <w:rFonts w:ascii="Menlo" w:hAnsi="Menlo" w:cs="Menlo"/>
+          <w:color w:val="569CD6"/>
+          <w:sz w:val="18"/>
+          <w:szCs w:val="18"/>
+        </w:rPr>
+        <w:t>meta</w:t>
+      </w:r>
+      <w:r>
+        <w:rPr>
+          <w:rFonts w:ascii="Menlo" w:hAnsi="Menlo" w:cs="Menlo"/>
+          <w:color w:val="D4D4D4"/>
+          <w:sz w:val="18"/>
+          <w:szCs w:val="18"/>
+        </w:rPr>
+        <w:t xml:space="preserve"> </w:t>
+      </w:r>
+      <w:r>
+        <w:rPr>
+          <w:rFonts w:ascii="Menlo" w:hAnsi="Menlo" w:cs="Menlo"/>
+          <w:color w:val="9CDCFE"/>
+          <w:sz w:val="18"/>
+          <w:szCs w:val="18"/>
+        </w:rPr>
+        <w:t>name</w:t>
+      </w:r>
+      <w:r>
+        <w:rPr>
+          <w:rFonts w:ascii="Menlo" w:hAnsi="Menlo" w:cs="Menlo"/>
+          <w:color w:val="D4D4D4"/>
+          <w:sz w:val="18"/>
+          <w:szCs w:val="18"/>
+        </w:rPr>
+        <w:t>=</w:t>
+      </w:r>
+      <w:r>
+        <w:rPr>
+          <w:rFonts w:ascii="Menlo" w:hAnsi="Menlo" w:cs="Menlo"/>
+          <w:color w:val="CE9178"/>
+          <w:sz w:val="18"/>
+          <w:szCs w:val="18"/>
+        </w:rPr>
+        <w:t>"viewport"</w:t>
+      </w:r>
+      <w:r>
+        <w:rPr>
+          <w:rFonts w:ascii="Menlo" w:hAnsi="Menlo" w:cs="Menlo"/>
+          <w:color w:val="D4D4D4"/>
+          <w:sz w:val="18"/>
+          <w:szCs w:val="18"/>
+        </w:rPr>
+        <w:t xml:space="preserve"> </w:t>
+      </w:r>
+      <w:r>
+        <w:rPr>
+          <w:rFonts w:ascii="Menlo" w:hAnsi="Menlo" w:cs="Menlo"/>
+          <w:color w:val="9CDCFE"/>
+          <w:sz w:val="18"/>
+          <w:szCs w:val="18"/>
+        </w:rPr>
+        <w:t>content</w:t>
+      </w:r>
+      <w:r>
+        <w:rPr>
+          <w:rFonts w:ascii="Menlo" w:hAnsi="Menlo" w:cs="Menlo"/>
+          <w:color w:val="D4D4D4"/>
+          <w:sz w:val="18"/>
+          <w:szCs w:val="18"/>
+        </w:rPr>
+        <w:t>=</w:t>
+      </w:r>
+      <w:r>
+        <w:rPr>
+          <w:rFonts w:ascii="Menlo" w:hAnsi="Menlo" w:cs="Menlo"/>
+          <w:color w:val="CE9178"/>
+          <w:sz w:val="18"/>
+          <w:szCs w:val="18"/>
+        </w:rPr>
+        <w:t>"width=device-width, initial-scale=1.0"</w:t>
+      </w:r>
+      <w:r>
+        <w:rPr>
+          <w:rFonts w:ascii="Menlo" w:hAnsi="Menlo" w:cs="Menlo"/>
+          <w:color w:val="808080"/>
+          <w:sz w:val="18"/>
+          <w:szCs w:val="18"/>
+        </w:rPr>
+        <w:t>&gt;</w:t>
+      </w:r>
+    </w:p>
+    <w:p>
+      <w:pPr>
+        <w:shd w:val="clear" w:color="auto" w:fill="1E1E1E"/>
+        <w:spacing w:line="270" w:lineRule="atLeast"/>
+        <w:rPr>
+          <w:rFonts w:ascii="Menlo" w:hAnsi="Menlo" w:cs="Menlo"/>
+          <w:color w:val="D4D4D4"/>
+          <w:sz w:val="18"/>
+          <w:szCs w:val="18"/>
+        </w:rPr>
+      </w:pPr>
+      <w:r>
+        <w:rPr>
+          <w:rFonts w:ascii="Menlo" w:hAnsi="Menlo" w:cs="Menlo"/>
+          <w:color w:val="D4D4D4"/>
+          <w:sz w:val="18"/>
+          <w:szCs w:val="18"/>
+        </w:rPr>
+        <w:t xml:space="preserve">    </w:t>
+      </w:r>
+      <w:r>
+        <w:rPr>
+          <w:rFonts w:ascii="Menlo" w:hAnsi="Menlo" w:cs="Menlo"/>
+          <w:color w:val="808080"/>
+          <w:sz w:val="18"/>
+          <w:szCs w:val="18"/>
+        </w:rPr>
+        <w:t>&lt;</w:t>
+      </w:r>
+      <w:r>
+        <w:rPr>
+          <w:rFonts w:ascii="Menlo" w:hAnsi="Menlo" w:cs="Menlo"/>
+          <w:color w:val="569CD6"/>
+          <w:sz w:val="18"/>
+          <w:szCs w:val="18"/>
+        </w:rPr>
+        <w:t>title</w:t>
+      </w:r>
+      <w:r>
+        <w:rPr>
+          <w:rFonts w:ascii="Menlo" w:hAnsi="Menlo" w:cs="Menlo"/>
+          <w:color w:val="808080"/>
+          <w:sz w:val="18"/>
+          <w:szCs w:val="18"/>
+        </w:rPr>
+        <w:t>&gt;</w:t>
+      </w:r>
+      <w:r>
+        <w:rPr>
+          <w:rFonts w:ascii="Menlo" w:hAnsi="Menlo" w:cs="Menlo"/>
+          <w:color w:val="D4D4D4"/>
+          <w:sz w:val="18"/>
+          <w:szCs w:val="18"/>
+        </w:rPr>
+        <w:t>Document</w:t>
+      </w:r>
+      <w:r>
+        <w:rPr>
+          <w:rFonts w:ascii="Menlo" w:hAnsi="Menlo" w:cs="Menlo"/>
+          <w:color w:val="808080"/>
+          <w:sz w:val="18"/>
+          <w:szCs w:val="18"/>
+        </w:rPr>
+        <w:t>&lt;/</w:t>
+      </w:r>
+      <w:r>
+        <w:rPr>
+          <w:rFonts w:ascii="Menlo" w:hAnsi="Menlo" w:cs="Menlo"/>
+          <w:color w:val="569CD6"/>
+          <w:sz w:val="18"/>
+          <w:szCs w:val="18"/>
+        </w:rPr>
+        <w:t>title</w:t>
+      </w:r>
+      <w:r>
+        <w:rPr>
+          <w:rFonts w:ascii="Menlo" w:hAnsi="Menlo" w:cs="Menlo"/>
+          <w:color w:val="808080"/>
+          <w:sz w:val="18"/>
+          <w:szCs w:val="18"/>
+        </w:rPr>
+        <w:t>&gt;</w:t>
+      </w:r>
+    </w:p>
+    <w:p>
+      <w:pPr>
+        <w:shd w:val="clear" w:color="auto" w:fill="1E1E1E"/>
+        <w:spacing w:line="270" w:lineRule="atLeast"/>
+        <w:rPr>
+          <w:rFonts w:ascii="Menlo" w:hAnsi="Menlo" w:cs="Menlo"/>
+          <w:color w:val="D4D4D4"/>
+          <w:sz w:val="18"/>
+          <w:szCs w:val="18"/>
+        </w:rPr>
+      </w:pPr>
+      <w:r>
+        <w:rPr>
+          <w:rFonts w:ascii="Menlo" w:hAnsi="Menlo" w:cs="Menlo"/>
+          <w:color w:val="808080"/>
+          <w:sz w:val="18"/>
+          <w:szCs w:val="18"/>
+        </w:rPr>
+        <w:t>&lt;/</w:t>
+      </w:r>
+      <w:r>
+        <w:rPr>
+          <w:rFonts w:ascii="Menlo" w:hAnsi="Menlo" w:cs="Menlo"/>
+          <w:color w:val="569CD6"/>
+          <w:sz w:val="18"/>
+          <w:szCs w:val="18"/>
+        </w:rPr>
+        <w:t>head</w:t>
+      </w:r>
+      <w:r>
+        <w:rPr>
+          <w:rFonts w:ascii="Menlo" w:hAnsi="Menlo" w:cs="Menlo"/>
+          <w:color w:val="808080"/>
+          <w:sz w:val="18"/>
+          <w:szCs w:val="18"/>
+        </w:rPr>
+        <w:t>&gt;</w:t>
+      </w:r>
+    </w:p>
+    <w:p>
+      <w:pPr>
+        <w:widowControl w:val="0"/>
+        <w:autoSpaceDE w:val="0"/>
+        <w:autoSpaceDN w:val="0"/>
+        <w:adjustRightInd w:val="0"/>
+        <w:spacing w:after="200" w:line="276" w:lineRule="auto"/>
+        <w:rPr>
+          <w:rFonts w:ascii="Consolas" w:hAnsi="Consolas" w:cs="Fixedsys"/>
+        </w:rPr>
+      </w:pPr>
+      <w:r>
+        <w:rPr>
+          <w:rFonts w:ascii="Consolas" w:hAnsi="Consolas" w:cs="Fixedsys"/>
+          <w:noProof/>
+        </w:rPr>
+        <w:drawing>
+          <wp:inline distT="0" distB="0" distL="0" distR="0" wp14:anchorId="15AAD8AA" wp14:editId="72C177FD">
+            <wp:extent cx="3441700" cy="1206500"/>
+            <wp:effectExtent l="0" t="0" r="0" b="0"/>
+            <wp:docPr id="1" name="Picture 1" descr="Graphical user interface, text&#10;&#10;Description automatically generated with medium confidence"/>
+            <wp:cNvGraphicFramePr>
+              <a:graphicFrameLocks xmlns:a="http://schemas.openxmlformats.org/drawingml/2006/main" noChangeAspect="1"/>
+            </wp:cNvGraphicFramePr>
+            <a:graphic xmlns:a="http://schemas.openxmlformats.org/drawingml/2006/main">
+              <a:graphicData uri="http://schemas.openxmlformats.org/drawingml/2006/picture">
+                <pic:pic xmlns:pic="http://schemas.openxmlformats.org/drawingml/2006/picture">
+                  <pic:nvPicPr>
+                    <pic:cNvPr id="1" name="Picture 1" descr="Graphical user interface, text&#10;&#10;Description automatically generated with medium confidence"/>
+                    <pic:cNvPicPr/>
+                  </pic:nvPicPr>
+                  <pic:blipFill>
+                    <a:blip r:embed="rId5"/>
+                    <a:stretch>
+                      <a:fillRect/>
+                    </a:stretch>
+                  </pic:blipFill>
+                  <pic:spPr>
+                    <a:xfrm>
+                      <a:off x="0" y="0"/>
+                      <a:ext cx="3441700" cy="1206500"/>
+                    </a:xfrm>
+                    <a:prstGeom prst="rect">
+                      <a:avLst/>
+                    </a:prstGeom>
+                  </pic:spPr>
+                </pic:pic>
+              </a:graphicData>
+            </a:graphic>
+          </wp:inline>
+        </w:drawing>
+      </w:r>
     </w:p>
     <w:p>
       <w:pPr>
@@ -2520,13 +3645,11 @@
         <w:spacing w:line="270" w:lineRule="atLeast"/>
         <w:rPr>
           <w:rFonts w:ascii="Consolas" w:hAnsi="Consolas" w:cs="Fixedsys"/>
-          <w:lang w:val="en-US"/>
-        </w:rPr>
-      </w:pPr>
-      <w:r>
-        <w:rPr>
-          <w:rFonts w:ascii="Consolas" w:hAnsi="Consolas" w:cs="Fixedsys"/>
-          <w:lang w:val="en-US"/>
+        </w:rPr>
+      </w:pPr>
+      <w:r>
+        <w:rPr>
+          <w:rFonts w:ascii="Consolas" w:hAnsi="Consolas" w:cs="Fixedsys"/>
         </w:rPr>
         <w:t xml:space="preserve">HTLM: </w:t>
       </w:r>
@@ -2563,47 +3686,29 @@
       <w:r>
         <w:rPr>
           <w:rFonts w:ascii="Menlo" w:hAnsi="Menlo" w:cs="Menlo"/>
-          <w:color w:val="D4D4D4"/>
-          <w:sz w:val="18"/>
-          <w:szCs w:val="18"/>
-        </w:rPr>
-        <w:t xml:space="preserve"> </w:t>
-      </w:r>
-      <w:r>
-        <w:rPr>
-          <w:rFonts w:ascii="Menlo" w:hAnsi="Menlo" w:cs="Menlo"/>
-          <w:color w:val="9CDCFE"/>
-          <w:sz w:val="18"/>
-          <w:szCs w:val="18"/>
-        </w:rPr>
-        <w:t>class</w:t>
-      </w:r>
-      <w:r>
-        <w:rPr>
-          <w:rFonts w:ascii="Menlo" w:hAnsi="Menlo" w:cs="Menlo"/>
-          <w:color w:val="D4D4D4"/>
-          <w:sz w:val="18"/>
-          <w:szCs w:val="18"/>
-        </w:rPr>
-        <w:t>=</w:t>
-      </w:r>
-      <w:r>
-        <w:rPr>
-          <w:rFonts w:ascii="Menlo" w:hAnsi="Menlo" w:cs="Menlo"/>
-          <w:color w:val="CE9178"/>
-          <w:sz w:val="18"/>
-          <w:szCs w:val="18"/>
-        </w:rPr>
-        <w:t>"tarjeta"</w:t>
-      </w:r>
-      <w:r>
-        <w:rPr>
-          <w:rFonts w:ascii="Menlo" w:hAnsi="Menlo" w:cs="Menlo"/>
-          <w:color w:val="808080"/>
-          <w:sz w:val="18"/>
-          <w:szCs w:val="18"/>
-        </w:rPr>
-        <w:t>&gt;&lt;/</w:t>
+          <w:color w:val="808080"/>
+          <w:sz w:val="18"/>
+          <w:szCs w:val="18"/>
+        </w:rPr>
+        <w:t>&gt;</w:t>
+      </w:r>
+      <w:r>
+        <w:rPr>
+          <w:rFonts w:ascii="Menlo" w:hAnsi="Menlo" w:cs="Menlo"/>
+          <w:color w:val="D4D4D4"/>
+          <w:sz w:val="18"/>
+          <w:szCs w:val="18"/>
+        </w:rPr>
+        <w:t>A</w:t>
+      </w:r>
+      <w:r>
+        <w:rPr>
+          <w:rFonts w:ascii="Menlo" w:hAnsi="Menlo" w:cs="Menlo"/>
+          <w:color w:val="808080"/>
+          <w:sz w:val="18"/>
+          <w:szCs w:val="18"/>
+        </w:rPr>
+        <w:t>&lt;/</w:t>
       </w:r>
       <w:r>
         <w:rPr>
@@ -2656,47 +3761,29 @@
       <w:r>
         <w:rPr>
           <w:rFonts w:ascii="Menlo" w:hAnsi="Menlo" w:cs="Menlo"/>
-          <w:color w:val="D4D4D4"/>
-          <w:sz w:val="18"/>
-          <w:szCs w:val="18"/>
-        </w:rPr>
-        <w:t xml:space="preserve"> </w:t>
-      </w:r>
-      <w:r>
-        <w:rPr>
-          <w:rFonts w:ascii="Menlo" w:hAnsi="Menlo" w:cs="Menlo"/>
-          <w:color w:val="9CDCFE"/>
-          <w:sz w:val="18"/>
-          <w:szCs w:val="18"/>
-        </w:rPr>
-        <w:t>class</w:t>
-      </w:r>
-      <w:r>
-        <w:rPr>
-          <w:rFonts w:ascii="Menlo" w:hAnsi="Menlo" w:cs="Menlo"/>
-          <w:color w:val="D4D4D4"/>
-          <w:sz w:val="18"/>
-          <w:szCs w:val="18"/>
-        </w:rPr>
-        <w:t>=</w:t>
-      </w:r>
-      <w:r>
-        <w:rPr>
-          <w:rFonts w:ascii="Menlo" w:hAnsi="Menlo" w:cs="Menlo"/>
-          <w:color w:val="CE9178"/>
-          <w:sz w:val="18"/>
-          <w:szCs w:val="18"/>
-        </w:rPr>
-        <w:t>"tarjeta"</w:t>
-      </w:r>
-      <w:r>
-        <w:rPr>
-          <w:rFonts w:ascii="Menlo" w:hAnsi="Menlo" w:cs="Menlo"/>
-          <w:color w:val="808080"/>
-          <w:sz w:val="18"/>
-          <w:szCs w:val="18"/>
-        </w:rPr>
-        <w:t>&gt;&lt;/</w:t>
+          <w:color w:val="808080"/>
+          <w:sz w:val="18"/>
+          <w:szCs w:val="18"/>
+        </w:rPr>
+        <w:t>&gt;</w:t>
+      </w:r>
+      <w:r>
+        <w:rPr>
+          <w:rFonts w:ascii="Menlo" w:hAnsi="Menlo" w:cs="Menlo"/>
+          <w:color w:val="D4D4D4"/>
+          <w:sz w:val="18"/>
+          <w:szCs w:val="18"/>
+        </w:rPr>
+        <w:t>B</w:t>
+      </w:r>
+      <w:r>
+        <w:rPr>
+          <w:rFonts w:ascii="Menlo" w:hAnsi="Menlo" w:cs="Menlo"/>
+          <w:color w:val="808080"/>
+          <w:sz w:val="18"/>
+          <w:szCs w:val="18"/>
+        </w:rPr>
+        <w:t>&lt;/</w:t>
       </w:r>
       <w:r>
         <w:rPr>
@@ -2761,6 +3848,49 @@
           <w:lang w:val="es"/>
         </w:rPr>
       </w:pPr>
+      <w:r>
+        <w:rPr>
+          <w:rFonts w:ascii="Consolas" w:hAnsi="Consolas" w:cs="Fixedsys"/>
+          <w:noProof/>
+          <w:lang w:val="es"/>
+        </w:rPr>
+        <w:lastRenderedPageBreak/>
+        <w:drawing>
+          <wp:inline distT="0" distB="0" distL="0" distR="0" wp14:anchorId="6A4494AE" wp14:editId="3F8AEE38">
+            <wp:extent cx="3924300" cy="1841500"/>
+            <wp:effectExtent l="0" t="0" r="0" b="0"/>
+            <wp:docPr id="3" name="Picture 3" descr="Text&#10;&#10;Description automatically generated"/>
+            <wp:cNvGraphicFramePr>
+              <a:graphicFrameLocks xmlns:a="http://schemas.openxmlformats.org/drawingml/2006/main" noChangeAspect="1"/>
+            </wp:cNvGraphicFramePr>
+            <a:graphic xmlns:a="http://schemas.openxmlformats.org/drawingml/2006/main">
+              <a:graphicData uri="http://schemas.openxmlformats.org/drawingml/2006/picture">
+                <pic:pic xmlns:pic="http://schemas.openxmlformats.org/drawingml/2006/picture">
+                  <pic:nvPicPr>
+                    <pic:cNvPr id="3" name="Picture 3" descr="Text&#10;&#10;Description automatically generated"/>
+                    <pic:cNvPicPr/>
+                  </pic:nvPicPr>
+                  <pic:blipFill>
+                    <a:blip r:embed="rId6"/>
+                    <a:stretch>
+                      <a:fillRect/>
+                    </a:stretch>
+                  </pic:blipFill>
+                  <pic:spPr>
+                    <a:xfrm>
+                      <a:off x="0" y="0"/>
+                      <a:ext cx="3924300" cy="1841500"/>
+                    </a:xfrm>
+                    <a:prstGeom prst="rect">
+                      <a:avLst/>
+                    </a:prstGeom>
+                  </pic:spPr>
+                </pic:pic>
+              </a:graphicData>
+            </a:graphic>
+          </wp:inline>
+        </w:drawing>
+      </w:r>
     </w:p>
     <w:p>
       <w:pPr>
@@ -2986,6 +4116,48 @@
           <w:lang w:val="es"/>
         </w:rPr>
       </w:pPr>
+      <w:r>
+        <w:rPr>
+          <w:rFonts w:ascii="Consolas" w:hAnsi="Consolas" w:cs="Fixedsys"/>
+          <w:noProof/>
+          <w:lang w:val="es"/>
+        </w:rPr>
+        <w:drawing>
+          <wp:inline distT="0" distB="0" distL="0" distR="0" wp14:anchorId="38D6220B" wp14:editId="21F2187B">
+            <wp:extent cx="5677124" cy="2124222"/>
+            <wp:effectExtent l="0" t="0" r="0" b="0"/>
+            <wp:docPr id="4" name="Picture 4" descr="Text&#10;&#10;Description automatically generated"/>
+            <wp:cNvGraphicFramePr>
+              <a:graphicFrameLocks xmlns:a="http://schemas.openxmlformats.org/drawingml/2006/main" noChangeAspect="1"/>
+            </wp:cNvGraphicFramePr>
+            <a:graphic xmlns:a="http://schemas.openxmlformats.org/drawingml/2006/main">
+              <a:graphicData uri="http://schemas.openxmlformats.org/drawingml/2006/picture">
+                <pic:pic xmlns:pic="http://schemas.openxmlformats.org/drawingml/2006/picture">
+                  <pic:nvPicPr>
+                    <pic:cNvPr id="4" name="Picture 4" descr="Text&#10;&#10;Description automatically generated"/>
+                    <pic:cNvPicPr/>
+                  </pic:nvPicPr>
+                  <pic:blipFill>
+                    <a:blip r:embed="rId7"/>
+                    <a:stretch>
+                      <a:fillRect/>
+                    </a:stretch>
+                  </pic:blipFill>
+                  <pic:spPr>
+                    <a:xfrm>
+                      <a:off x="0" y="0"/>
+                      <a:ext cx="5679190" cy="2124995"/>
+                    </a:xfrm>
+                    <a:prstGeom prst="rect">
+                      <a:avLst/>
+                    </a:prstGeom>
+                  </pic:spPr>
+                </pic:pic>
+              </a:graphicData>
+            </a:graphic>
+          </wp:inline>
+        </w:drawing>
+      </w:r>
     </w:p>
     <w:p>
       <w:pPr>
@@ -3248,7 +4420,7 @@
         <w:spacing w:after="200" w:line="276" w:lineRule="auto"/>
         <w:rPr>
           <w:rFonts w:ascii="Consolas" w:hAnsi="Consolas" w:cs="Fixedsys"/>
-          <w:lang w:val="es"/>
+          <w:lang w:val="en-US"/>
         </w:rPr>
       </w:pPr>
     </w:p>
@@ -3543,6 +4715,48 @@
           <w:lang w:val="es"/>
         </w:rPr>
       </w:pPr>
+      <w:r>
+        <w:rPr>
+          <w:rFonts w:ascii="Consolas" w:hAnsi="Consolas" w:cs="Fixedsys"/>
+          <w:noProof/>
+          <w:lang w:val="es"/>
+        </w:rPr>
+        <w:drawing>
+          <wp:inline distT="0" distB="0" distL="0" distR="0" wp14:anchorId="54AB0285" wp14:editId="0634FD8E">
+            <wp:extent cx="4025900" cy="3073400"/>
+            <wp:effectExtent l="0" t="0" r="0" b="0"/>
+            <wp:docPr id="6" name="Picture 6" descr="Text&#10;&#10;Description automatically generated"/>
+            <wp:cNvGraphicFramePr>
+              <a:graphicFrameLocks xmlns:a="http://schemas.openxmlformats.org/drawingml/2006/main" noChangeAspect="1"/>
+            </wp:cNvGraphicFramePr>
+            <a:graphic xmlns:a="http://schemas.openxmlformats.org/drawingml/2006/main">
+              <a:graphicData uri="http://schemas.openxmlformats.org/drawingml/2006/picture">
+                <pic:pic xmlns:pic="http://schemas.openxmlformats.org/drawingml/2006/picture">
+                  <pic:nvPicPr>
+                    <pic:cNvPr id="6" name="Picture 6" descr="Text&#10;&#10;Description automatically generated"/>
+                    <pic:cNvPicPr/>
+                  </pic:nvPicPr>
+                  <pic:blipFill>
+                    <a:blip r:embed="rId8"/>
+                    <a:stretch>
+                      <a:fillRect/>
+                    </a:stretch>
+                  </pic:blipFill>
+                  <pic:spPr>
+                    <a:xfrm>
+                      <a:off x="0" y="0"/>
+                      <a:ext cx="4025900" cy="3073400"/>
+                    </a:xfrm>
+                    <a:prstGeom prst="rect">
+                      <a:avLst/>
+                    </a:prstGeom>
+                  </pic:spPr>
+                </pic:pic>
+              </a:graphicData>
+            </a:graphic>
+          </wp:inline>
+        </w:drawing>
+      </w:r>
     </w:p>
     <w:p>
       <w:pPr>
@@ -3708,6 +4922,7 @@
           <w:rFonts w:ascii="Consolas" w:hAnsi="Consolas" w:cs="Fixedsys"/>
           <w:lang w:val="en-US"/>
         </w:rPr>
+        <w:lastRenderedPageBreak/>
         <w:br/>
       </w:r>
       <w:proofErr w:type="gramStart"/>
@@ -4048,411 +5263,144 @@
     </w:p>
     <w:p>
       <w:pPr>
-        <w:widowControl w:val="0"/>
-        <w:autoSpaceDE w:val="0"/>
-        <w:autoSpaceDN w:val="0"/>
-        <w:adjustRightInd w:val="0"/>
-        <w:spacing w:after="200" w:line="276" w:lineRule="auto"/>
-        <w:rPr>
-          <w:rFonts w:ascii="Consolas" w:hAnsi="Consolas" w:cs="Fixedsys"/>
-        </w:rPr>
-      </w:pPr>
-    </w:p>
-    <w:p>
-      <w:pPr>
-        <w:rPr>
-          <w:rStyle w:val="tagcolor"/>
-          <w:rFonts w:ascii="Consolas" w:hAnsi="Consolas" w:cs="Consolas"/>
-          <w:color w:val="0000CD"/>
-          <w:sz w:val="23"/>
-          <w:szCs w:val="23"/>
-          <w:shd w:val="clear" w:color="auto" w:fill="FFFFFF"/>
-        </w:rPr>
-      </w:pPr>
-      <w:r>
-        <w:rPr>
-          <w:rStyle w:val="tagcolor"/>
-          <w:rFonts w:ascii="Consolas" w:hAnsi="Consolas" w:cs="Consolas"/>
-          <w:color w:val="0000CD"/>
-          <w:sz w:val="23"/>
-          <w:szCs w:val="23"/>
-          <w:shd w:val="clear" w:color="auto" w:fill="FFFFFF"/>
+        <w:shd w:val="clear" w:color="auto" w:fill="1E1E1E"/>
+        <w:spacing w:line="270" w:lineRule="atLeast"/>
+        <w:rPr>
+          <w:rFonts w:ascii="Menlo" w:hAnsi="Menlo" w:cs="Menlo"/>
+          <w:color w:val="D4D4D4"/>
+          <w:sz w:val="18"/>
+          <w:szCs w:val="18"/>
+        </w:rPr>
+      </w:pPr>
+      <w:r>
+        <w:rPr>
+          <w:rFonts w:ascii="Menlo" w:hAnsi="Menlo" w:cs="Menlo"/>
+          <w:color w:val="808080"/>
+          <w:sz w:val="18"/>
+          <w:szCs w:val="18"/>
         </w:rPr>
         <w:t>&lt;</w:t>
       </w:r>
       <w:r>
         <w:rPr>
-          <w:rStyle w:val="tagnamecolor"/>
-          <w:rFonts w:ascii="Consolas" w:hAnsi="Consolas" w:cs="Consolas"/>
-          <w:color w:val="A52A2A"/>
-          <w:sz w:val="23"/>
-          <w:szCs w:val="23"/>
-          <w:shd w:val="clear" w:color="auto" w:fill="FFFFFF"/>
-        </w:rPr>
-        <w:t>!DOCTYPE</w:t>
-      </w:r>
-      <w:r>
-        <w:rPr>
-          <w:rStyle w:val="apple-converted-space"/>
-          <w:rFonts w:ascii="Consolas" w:hAnsi="Consolas" w:cs="Consolas"/>
-          <w:color w:val="FF0000"/>
-          <w:sz w:val="23"/>
-          <w:szCs w:val="23"/>
-          <w:shd w:val="clear" w:color="auto" w:fill="FFFFFF"/>
-        </w:rPr>
-        <w:t> </w:t>
-      </w:r>
-      <w:r>
-        <w:rPr>
-          <w:rStyle w:val="attributecolor"/>
-          <w:rFonts w:ascii="Consolas" w:hAnsi="Consolas" w:cs="Consolas"/>
-          <w:color w:val="FF0000"/>
-          <w:sz w:val="23"/>
-          <w:szCs w:val="23"/>
-          <w:shd w:val="clear" w:color="auto" w:fill="FFFFFF"/>
-        </w:rPr>
-        <w:t>html</w:t>
-      </w:r>
-      <w:r>
-        <w:rPr>
-          <w:rStyle w:val="tagcolor"/>
-          <w:rFonts w:ascii="Consolas" w:hAnsi="Consolas" w:cs="Consolas"/>
-          <w:color w:val="0000CD"/>
-          <w:sz w:val="23"/>
-          <w:szCs w:val="23"/>
-          <w:shd w:val="clear" w:color="auto" w:fill="FFFFFF"/>
+          <w:rFonts w:ascii="Menlo" w:hAnsi="Menlo" w:cs="Menlo"/>
+          <w:color w:val="569CD6"/>
+          <w:sz w:val="18"/>
+          <w:szCs w:val="18"/>
+        </w:rPr>
+        <w:t>link</w:t>
+      </w:r>
+      <w:r>
+        <w:rPr>
+          <w:rFonts w:ascii="Menlo" w:hAnsi="Menlo" w:cs="Menlo"/>
+          <w:color w:val="D4D4D4"/>
+          <w:sz w:val="18"/>
+          <w:szCs w:val="18"/>
+        </w:rPr>
+        <w:t xml:space="preserve"> </w:t>
+      </w:r>
+      <w:r>
+        <w:rPr>
+          <w:rFonts w:ascii="Menlo" w:hAnsi="Menlo" w:cs="Menlo"/>
+          <w:color w:val="9CDCFE"/>
+          <w:sz w:val="18"/>
+          <w:szCs w:val="18"/>
+        </w:rPr>
+        <w:t>rel</w:t>
+      </w:r>
+      <w:r>
+        <w:rPr>
+          <w:rFonts w:ascii="Menlo" w:hAnsi="Menlo" w:cs="Menlo"/>
+          <w:color w:val="D4D4D4"/>
+          <w:sz w:val="18"/>
+          <w:szCs w:val="18"/>
+        </w:rPr>
+        <w:t>=</w:t>
+      </w:r>
+      <w:r>
+        <w:rPr>
+          <w:rFonts w:ascii="Menlo" w:hAnsi="Menlo" w:cs="Menlo"/>
+          <w:color w:val="CE9178"/>
+          <w:sz w:val="18"/>
+          <w:szCs w:val="18"/>
+        </w:rPr>
+        <w:t>"stylesheet"</w:t>
+      </w:r>
+      <w:r>
+        <w:rPr>
+          <w:rFonts w:ascii="Menlo" w:hAnsi="Menlo" w:cs="Menlo"/>
+          <w:color w:val="D4D4D4"/>
+          <w:sz w:val="18"/>
+          <w:szCs w:val="18"/>
+        </w:rPr>
+        <w:t xml:space="preserve"> </w:t>
+      </w:r>
+      <w:r>
+        <w:rPr>
+          <w:rFonts w:ascii="Menlo" w:hAnsi="Menlo" w:cs="Menlo"/>
+          <w:color w:val="9CDCFE"/>
+          <w:sz w:val="18"/>
+          <w:szCs w:val="18"/>
+        </w:rPr>
+        <w:t>href</w:t>
+      </w:r>
+      <w:r>
+        <w:rPr>
+          <w:rFonts w:ascii="Menlo" w:hAnsi="Menlo" w:cs="Menlo"/>
+          <w:color w:val="D4D4D4"/>
+          <w:sz w:val="18"/>
+          <w:szCs w:val="18"/>
+        </w:rPr>
+        <w:t>=</w:t>
+      </w:r>
+      <w:r>
+        <w:rPr>
+          <w:rFonts w:ascii="Menlo" w:hAnsi="Menlo" w:cs="Menlo"/>
+          <w:color w:val="CE9178"/>
+          <w:sz w:val="18"/>
+          <w:szCs w:val="18"/>
+        </w:rPr>
+        <w:t>"css/w3.css"</w:t>
+      </w:r>
+      <w:r>
+        <w:rPr>
+          <w:rFonts w:ascii="Menlo" w:hAnsi="Menlo" w:cs="Menlo"/>
+          <w:color w:val="808080"/>
+          <w:sz w:val="18"/>
+          <w:szCs w:val="18"/>
+        </w:rPr>
+        <w:t>&gt;&lt;/</w:t>
+      </w:r>
+      <w:r>
+        <w:rPr>
+          <w:rFonts w:ascii="Menlo" w:hAnsi="Menlo" w:cs="Menlo"/>
+          <w:color w:val="569CD6"/>
+          <w:sz w:val="18"/>
+          <w:szCs w:val="18"/>
+        </w:rPr>
+        <w:t>link</w:t>
+      </w:r>
+      <w:r>
+        <w:rPr>
+          <w:rFonts w:ascii="Menlo" w:hAnsi="Menlo" w:cs="Menlo"/>
+          <w:color w:val="808080"/>
+          <w:sz w:val="18"/>
+          <w:szCs w:val="18"/>
         </w:rPr>
         <w:t>&gt;</w:t>
       </w:r>
-      <w:r>
-        <w:rPr>
-          <w:rFonts w:ascii="Consolas" w:hAnsi="Consolas" w:cs="Consolas"/>
-          <w:color w:val="000000"/>
-          <w:sz w:val="23"/>
-          <w:szCs w:val="23"/>
-        </w:rPr>
-        <w:br/>
-      </w:r>
-      <w:r>
-        <w:rPr>
-          <w:rStyle w:val="tagcolor"/>
-          <w:rFonts w:ascii="Consolas" w:hAnsi="Consolas" w:cs="Consolas"/>
-          <w:color w:val="0000CD"/>
-          <w:sz w:val="23"/>
-          <w:szCs w:val="23"/>
-          <w:shd w:val="clear" w:color="auto" w:fill="FFFFFF"/>
-        </w:rPr>
-        <w:t>&lt;</w:t>
-      </w:r>
-      <w:r>
-        <w:rPr>
-          <w:rStyle w:val="tagnamecolor"/>
-          <w:rFonts w:ascii="Consolas" w:hAnsi="Consolas" w:cs="Consolas"/>
-          <w:color w:val="A52A2A"/>
-          <w:sz w:val="23"/>
-          <w:szCs w:val="23"/>
-          <w:shd w:val="clear" w:color="auto" w:fill="FFFFFF"/>
-        </w:rPr>
-        <w:t>html</w:t>
-      </w:r>
-      <w:r>
-        <w:rPr>
-          <w:rStyle w:val="tagcolor"/>
-          <w:rFonts w:ascii="Consolas" w:hAnsi="Consolas" w:cs="Consolas"/>
-          <w:color w:val="0000CD"/>
-          <w:sz w:val="23"/>
-          <w:szCs w:val="23"/>
-          <w:shd w:val="clear" w:color="auto" w:fill="FFFFFF"/>
-        </w:rPr>
-        <w:t>&gt;</w:t>
-      </w:r>
-      <w:r>
-        <w:rPr>
-          <w:rFonts w:ascii="Consolas" w:hAnsi="Consolas" w:cs="Consolas"/>
-          <w:color w:val="000000"/>
-          <w:sz w:val="23"/>
-          <w:szCs w:val="23"/>
-        </w:rPr>
-        <w:br/>
-      </w:r>
-      <w:r>
-        <w:rPr>
-          <w:rStyle w:val="tagcolor"/>
-          <w:rFonts w:ascii="Consolas" w:hAnsi="Consolas" w:cs="Consolas"/>
-          <w:color w:val="0000CD"/>
-          <w:sz w:val="23"/>
-          <w:szCs w:val="23"/>
-          <w:shd w:val="clear" w:color="auto" w:fill="FFFFFF"/>
-        </w:rPr>
-        <w:t>&lt;</w:t>
-      </w:r>
-      <w:r>
-        <w:rPr>
-          <w:rStyle w:val="tagnamecolor"/>
-          <w:rFonts w:ascii="Consolas" w:hAnsi="Consolas" w:cs="Consolas"/>
-          <w:color w:val="A52A2A"/>
-          <w:sz w:val="23"/>
-          <w:szCs w:val="23"/>
-          <w:shd w:val="clear" w:color="auto" w:fill="FFFFFF"/>
-        </w:rPr>
-        <w:t>head</w:t>
-      </w:r>
-      <w:r>
-        <w:rPr>
-          <w:rStyle w:val="tagcolor"/>
-          <w:rFonts w:ascii="Consolas" w:hAnsi="Consolas" w:cs="Consolas"/>
-          <w:color w:val="0000CD"/>
-          <w:sz w:val="23"/>
-          <w:szCs w:val="23"/>
-          <w:shd w:val="clear" w:color="auto" w:fill="FFFFFF"/>
-        </w:rPr>
-        <w:t>&gt;</w:t>
-      </w:r>
-      <w:r>
-        <w:rPr>
-          <w:rFonts w:ascii="Consolas" w:hAnsi="Consolas" w:cs="Consolas"/>
-          <w:color w:val="000000"/>
-          <w:sz w:val="23"/>
-          <w:szCs w:val="23"/>
-        </w:rPr>
-        <w:br/>
-      </w:r>
-      <w:r>
-        <w:rPr>
-          <w:rStyle w:val="tagcolor"/>
-          <w:rFonts w:ascii="Consolas" w:hAnsi="Consolas" w:cs="Consolas"/>
-          <w:color w:val="0000CD"/>
-          <w:sz w:val="23"/>
-          <w:szCs w:val="23"/>
-          <w:shd w:val="clear" w:color="auto" w:fill="FFFFFF"/>
-        </w:rPr>
-        <w:t>&lt;</w:t>
-      </w:r>
-      <w:r>
-        <w:rPr>
-          <w:rStyle w:val="tagnamecolor"/>
-          <w:rFonts w:ascii="Consolas" w:hAnsi="Consolas" w:cs="Consolas"/>
-          <w:color w:val="A52A2A"/>
-          <w:sz w:val="23"/>
-          <w:szCs w:val="23"/>
-          <w:shd w:val="clear" w:color="auto" w:fill="FFFFFF"/>
-        </w:rPr>
-        <w:t>link</w:t>
-      </w:r>
-      <w:r>
-        <w:rPr>
-          <w:rStyle w:val="apple-converted-space"/>
-          <w:rFonts w:ascii="Consolas" w:hAnsi="Consolas" w:cs="Consolas"/>
-          <w:color w:val="FF0000"/>
-          <w:sz w:val="23"/>
-          <w:szCs w:val="23"/>
-          <w:shd w:val="clear" w:color="auto" w:fill="FFFFFF"/>
-        </w:rPr>
-        <w:t> </w:t>
-      </w:r>
-      <w:r>
-        <w:rPr>
-          <w:rStyle w:val="attributecolor"/>
-          <w:rFonts w:ascii="Consolas" w:hAnsi="Consolas" w:cs="Consolas"/>
-          <w:color w:val="FF0000"/>
-          <w:sz w:val="23"/>
-          <w:szCs w:val="23"/>
-          <w:shd w:val="clear" w:color="auto" w:fill="FFFFFF"/>
-        </w:rPr>
-        <w:t>rel</w:t>
-      </w:r>
-      <w:r>
-        <w:rPr>
-          <w:rStyle w:val="attributevaluecolor"/>
-          <w:rFonts w:ascii="Consolas" w:hAnsi="Consolas" w:cs="Consolas"/>
-          <w:color w:val="0000CD"/>
-          <w:sz w:val="23"/>
-          <w:szCs w:val="23"/>
-          <w:shd w:val="clear" w:color="auto" w:fill="FFFFFF"/>
-        </w:rPr>
-        <w:t>="stylesheet"</w:t>
-      </w:r>
-      <w:r>
-        <w:rPr>
-          <w:rStyle w:val="apple-converted-space"/>
-          <w:rFonts w:ascii="Consolas" w:hAnsi="Consolas" w:cs="Consolas"/>
-          <w:color w:val="FF0000"/>
-          <w:sz w:val="23"/>
-          <w:szCs w:val="23"/>
-          <w:shd w:val="clear" w:color="auto" w:fill="FFFFFF"/>
-        </w:rPr>
-        <w:t> </w:t>
-      </w:r>
-      <w:r>
-        <w:rPr>
-          <w:rStyle w:val="attributecolor"/>
-          <w:rFonts w:ascii="Consolas" w:hAnsi="Consolas" w:cs="Consolas"/>
-          <w:color w:val="FF0000"/>
-          <w:sz w:val="23"/>
-          <w:szCs w:val="23"/>
-          <w:shd w:val="clear" w:color="auto" w:fill="FFFFFF"/>
-        </w:rPr>
-        <w:t>href</w:t>
-      </w:r>
-      <w:r>
-        <w:rPr>
-          <w:rStyle w:val="attributevaluecolor"/>
-          <w:rFonts w:ascii="Consolas" w:hAnsi="Consolas" w:cs="Consolas"/>
-          <w:color w:val="0000CD"/>
-          <w:sz w:val="23"/>
-          <w:szCs w:val="23"/>
-          <w:shd w:val="clear" w:color="auto" w:fill="FFFFFF"/>
-        </w:rPr>
-        <w:t>="mystyle.css"</w:t>
-      </w:r>
-      <w:r>
-        <w:rPr>
-          <w:rStyle w:val="tagcolor"/>
-          <w:rFonts w:ascii="Consolas" w:hAnsi="Consolas" w:cs="Consolas"/>
-          <w:color w:val="0000CD"/>
-          <w:sz w:val="23"/>
-          <w:szCs w:val="23"/>
-          <w:shd w:val="clear" w:color="auto" w:fill="FFFFFF"/>
-        </w:rPr>
-        <w:t>&gt;</w:t>
-      </w:r>
-    </w:p>
-    <w:p>
-      <w:r>
-        <w:rPr>
-          <w:rStyle w:val="tagcolor"/>
-          <w:rFonts w:ascii="Consolas" w:hAnsi="Consolas" w:cs="Consolas"/>
-          <w:color w:val="0000CD"/>
-          <w:sz w:val="23"/>
-          <w:szCs w:val="23"/>
-        </w:rPr>
-        <w:lastRenderedPageBreak/>
-        <w:t>&lt;</w:t>
-      </w:r>
-      <w:r>
-        <w:rPr>
-          <w:rFonts w:ascii="Consolas" w:hAnsi="Consolas" w:cs="Consolas"/>
-          <w:color w:val="A52A2A"/>
-          <w:sz w:val="23"/>
-          <w:szCs w:val="23"/>
-          <w:shd w:val="clear" w:color="auto" w:fill="FFFFFF"/>
-        </w:rPr>
-        <w:t>link</w:t>
-      </w:r>
-      <w:r>
-        <w:rPr>
-          <w:rStyle w:val="apple-converted-space"/>
-          <w:rFonts w:ascii="Consolas" w:hAnsi="Consolas" w:cs="Consolas"/>
-          <w:color w:val="FF0000"/>
-          <w:sz w:val="23"/>
-          <w:szCs w:val="23"/>
-        </w:rPr>
-        <w:t> </w:t>
-      </w:r>
-      <w:r>
-        <w:rPr>
-          <w:rStyle w:val="attributecolor"/>
-          <w:rFonts w:ascii="Consolas" w:hAnsi="Consolas" w:cs="Consolas"/>
-          <w:color w:val="FF0000"/>
-          <w:sz w:val="23"/>
-          <w:szCs w:val="23"/>
-        </w:rPr>
-        <w:t>rel</w:t>
-      </w:r>
-      <w:r>
-        <w:rPr>
-          <w:rStyle w:val="attributevaluecolor"/>
-          <w:rFonts w:ascii="Consolas" w:hAnsi="Consolas" w:cs="Consolas"/>
-          <w:color w:val="0000CD"/>
-          <w:sz w:val="23"/>
-          <w:szCs w:val="23"/>
-        </w:rPr>
-        <w:t>="stylesheet"</w:t>
-      </w:r>
-      <w:r>
-        <w:rPr>
-          <w:rStyle w:val="apple-converted-space"/>
-          <w:rFonts w:ascii="Consolas" w:hAnsi="Consolas" w:cs="Consolas"/>
-          <w:color w:val="FF0000"/>
-          <w:sz w:val="23"/>
-          <w:szCs w:val="23"/>
-        </w:rPr>
-        <w:t> </w:t>
-      </w:r>
-      <w:r>
-        <w:rPr>
-          <w:rStyle w:val="attributecolor"/>
-          <w:rFonts w:ascii="Consolas" w:hAnsi="Consolas" w:cs="Consolas"/>
-          <w:color w:val="FF0000"/>
-          <w:sz w:val="23"/>
-          <w:szCs w:val="23"/>
-        </w:rPr>
-        <w:t>href</w:t>
-      </w:r>
-      <w:r>
-        <w:rPr>
-          <w:rStyle w:val="attributevaluecolor"/>
-          <w:rFonts w:ascii="Consolas" w:hAnsi="Consolas" w:cs="Consolas"/>
-          <w:color w:val="0000CD"/>
-          <w:sz w:val="23"/>
-          <w:szCs w:val="23"/>
-        </w:rPr>
-        <w:t>="https://www.w3schools.com/w3css/4/w3.css"</w:t>
-      </w:r>
-      <w:r>
-        <w:rPr>
-          <w:rStyle w:val="tagcolor"/>
-          <w:rFonts w:ascii="Consolas" w:hAnsi="Consolas" w:cs="Consolas"/>
-          <w:color w:val="0000CD"/>
-          <w:sz w:val="23"/>
-          <w:szCs w:val="23"/>
-        </w:rPr>
-        <w:t>&gt;</w:t>
-      </w:r>
-    </w:p>
-    <w:p>
-      <w:r>
-        <w:rPr>
-          <w:rFonts w:ascii="Consolas" w:hAnsi="Consolas" w:cs="Consolas"/>
-          <w:color w:val="000000"/>
-          <w:sz w:val="23"/>
-          <w:szCs w:val="23"/>
-        </w:rPr>
-        <w:br/>
-      </w:r>
-      <w:r>
-        <w:rPr>
-          <w:rStyle w:val="tagcolor"/>
-          <w:rFonts w:ascii="Consolas" w:hAnsi="Consolas" w:cs="Consolas"/>
-          <w:color w:val="0000CD"/>
-          <w:sz w:val="23"/>
-          <w:szCs w:val="23"/>
-          <w:shd w:val="clear" w:color="auto" w:fill="FFFFFF"/>
-        </w:rPr>
-        <w:t>&lt;</w:t>
-      </w:r>
-      <w:r>
-        <w:rPr>
-          <w:rStyle w:val="tagnamecolor"/>
-          <w:rFonts w:ascii="Consolas" w:hAnsi="Consolas" w:cs="Consolas"/>
-          <w:color w:val="A52A2A"/>
-          <w:sz w:val="23"/>
-          <w:szCs w:val="23"/>
-          <w:shd w:val="clear" w:color="auto" w:fill="FFFFFF"/>
-        </w:rPr>
-        <w:t>/head</w:t>
-      </w:r>
-      <w:r>
-        <w:rPr>
-          <w:rStyle w:val="tagcolor"/>
-          <w:rFonts w:ascii="Consolas" w:hAnsi="Consolas" w:cs="Consolas"/>
-          <w:color w:val="0000CD"/>
-          <w:sz w:val="23"/>
-          <w:szCs w:val="23"/>
-          <w:shd w:val="clear" w:color="auto" w:fill="FFFFFF"/>
-        </w:rPr>
-        <w:t>&gt;</w:t>
-      </w:r>
+    </w:p>
+    <w:p>
+      <w:pPr>
+        <w:widowControl w:val="0"/>
+        <w:autoSpaceDE w:val="0"/>
+        <w:autoSpaceDN w:val="0"/>
+        <w:adjustRightInd w:val="0"/>
+        <w:spacing w:after="200" w:line="276" w:lineRule="auto"/>
+        <w:rPr>
+          <w:rFonts w:ascii="Consolas" w:hAnsi="Consolas" w:cs="Fixedsys"/>
+        </w:rPr>
+      </w:pPr>
     </w:p>
     <w:p>
       <w:pPr>
@@ -4635,6 +5583,7 @@
           <w:u w:val="single"/>
           <w:lang w:val="es"/>
         </w:rPr>
+        <w:lastRenderedPageBreak/>
         <w:t>ESPECIFIQUE LAS MEDIDAS EN EL DIBUJO</w:t>
       </w:r>
       <w:r>
@@ -5080,7 +6029,6 @@
           <w:noProof/>
           <w:lang w:val="en-US"/>
         </w:rPr>
-        <w:lastRenderedPageBreak/>
         <w:drawing>
           <wp:inline distT="0" distB="0" distL="0" distR="0" wp14:anchorId="539D543D" wp14:editId="1BA56EFC">
             <wp:extent cx="5612130" cy="3392805"/>
@@ -5097,7 +6045,7 @@
                     <pic:cNvPicPr/>
                   </pic:nvPicPr>
                   <pic:blipFill>
-                    <a:blip r:embed="rId5"/>
+                    <a:blip r:embed="rId9"/>
                     <a:stretch>
                       <a:fillRect/>
                     </a:stretch>
@@ -5106,6 +6054,49 @@
                     <a:xfrm>
                       <a:off x="0" y="0"/>
                       <a:ext cx="5612130" cy="3392805"/>
+                    </a:xfrm>
+                    <a:prstGeom prst="rect">
+                      <a:avLst/>
+                    </a:prstGeom>
+                  </pic:spPr>
+                </pic:pic>
+              </a:graphicData>
+            </a:graphic>
+          </wp:inline>
+        </w:drawing>
+      </w:r>
+      <w:r>
+        <w:rPr>
+          <w:rFonts w:ascii="Consolas" w:hAnsi="Consolas" w:cs="Fixedsys"/>
+          <w:noProof/>
+          <w:lang w:val="en-US"/>
+        </w:rPr>
+        <w:lastRenderedPageBreak/>
+        <w:drawing>
+          <wp:inline distT="0" distB="0" distL="0" distR="0" wp14:anchorId="2DF47C49" wp14:editId="0E6E1073">
+            <wp:extent cx="2806700" cy="2082800"/>
+            <wp:effectExtent l="0" t="0" r="0" b="0"/>
+            <wp:docPr id="8" name="Picture 8" descr="A picture containing timeline&#10;&#10;Description automatically generated"/>
+            <wp:cNvGraphicFramePr>
+              <a:graphicFrameLocks xmlns:a="http://schemas.openxmlformats.org/drawingml/2006/main" noChangeAspect="1"/>
+            </wp:cNvGraphicFramePr>
+            <a:graphic xmlns:a="http://schemas.openxmlformats.org/drawingml/2006/main">
+              <a:graphicData uri="http://schemas.openxmlformats.org/drawingml/2006/picture">
+                <pic:pic xmlns:pic="http://schemas.openxmlformats.org/drawingml/2006/picture">
+                  <pic:nvPicPr>
+                    <pic:cNvPr id="8" name="Picture 8" descr="A picture containing timeline&#10;&#10;Description automatically generated"/>
+                    <pic:cNvPicPr/>
+                  </pic:nvPicPr>
+                  <pic:blipFill>
+                    <a:blip r:embed="rId10"/>
+                    <a:stretch>
+                      <a:fillRect/>
+                    </a:stretch>
+                  </pic:blipFill>
+                  <pic:spPr>
+                    <a:xfrm>
+                      <a:off x="0" y="0"/>
+                      <a:ext cx="2806700" cy="2082800"/>
                     </a:xfrm>
                     <a:prstGeom prst="rect">
                       <a:avLst/>
@@ -5712,7 +6703,7 @@
   <w:style w:type="paragraph" w:default="1" w:styleId="Normal">
     <w:name w:val="Normal"/>
     <w:qFormat/>
-    <w:rsid w:val="00F379E0"/>
+    <w:rsid w:val="00A56B3E"/>
     <w:pPr>
       <w:spacing w:after="0" w:line="240" w:lineRule="auto"/>
     </w:pPr>
